--- a/_assets/HToDo.docx
+++ b/_assets/HToDo.docx
@@ -260,7 +260,6 @@
           <w:szCs w:val="32"/>
         </w:rPr>
       </w:pPr>
-      <w:proofErr w:type="spellStart"/>
       <w:r>
         <w:rPr>
           <w:sz w:val="32"/>
@@ -268,7 +267,6 @@
         </w:rPr>
         <w:t>MyToDo</w:t>
       </w:r>
-      <w:proofErr w:type="spellEnd"/>
     </w:p>
     <w:p>
       <w:pPr>
@@ -360,23 +358,7 @@
           <w:sz w:val="32"/>
           <w:szCs w:val="32"/>
         </w:rPr>
-        <w:t xml:space="preserve">Database MySQL (Storing </w:t>
-      </w:r>
-      <w:proofErr w:type="spellStart"/>
-      <w:r>
-        <w:rPr>
-          <w:sz w:val="32"/>
-          <w:szCs w:val="32"/>
-        </w:rPr>
-        <w:t>ToDo</w:t>
-      </w:r>
-      <w:proofErr w:type="spellEnd"/>
-      <w:r>
-        <w:rPr>
-          <w:sz w:val="32"/>
-          <w:szCs w:val="32"/>
-        </w:rPr>
-        <w:t xml:space="preserve"> list)</w:t>
+        <w:t>Database MySQL (Storing ToDo list)</w:t>
       </w:r>
     </w:p>
     <w:p>
@@ -482,6 +464,110 @@
           <w:szCs w:val="32"/>
         </w:rPr>
         <w:t>GLOBAL Variables with Environment Variables</w:t>
+      </w:r>
+    </w:p>
+    <w:p>
+      <w:pPr>
+        <w:pStyle w:val="ListParagraph"/>
+        <w:numPr>
+          <w:ilvl w:val="1"/>
+          <w:numId w:val="1"/>
+        </w:numPr>
+        <w:tabs>
+          <w:tab w:val="left" w:pos="1260"/>
+        </w:tabs>
+        <w:ind w:left="450"/>
+        <w:rPr>
+          <w:sz w:val="32"/>
+          <w:szCs w:val="32"/>
+        </w:rPr>
+      </w:pPr>
+      <w:r>
+        <w:rPr>
+          <w:sz w:val="32"/>
+          <w:szCs w:val="32"/>
+        </w:rPr>
+        <w:t xml:space="preserve">Securing </w:t>
+      </w:r>
+      <w:r>
+        <w:rPr>
+          <w:sz w:val="32"/>
+          <w:szCs w:val="32"/>
+        </w:rPr>
+        <w:t>Access Control</w:t>
+      </w:r>
+    </w:p>
+    <w:p>
+      <w:pPr>
+        <w:pStyle w:val="ListParagraph"/>
+        <w:numPr>
+          <w:ilvl w:val="1"/>
+          <w:numId w:val="1"/>
+        </w:numPr>
+        <w:tabs>
+          <w:tab w:val="left" w:pos="1260"/>
+        </w:tabs>
+        <w:ind w:left="450"/>
+        <w:rPr>
+          <w:sz w:val="32"/>
+          <w:szCs w:val="32"/>
+        </w:rPr>
+      </w:pPr>
+      <w:r>
+        <w:rPr>
+          <w:sz w:val="32"/>
+          <w:szCs w:val="32"/>
+        </w:rPr>
+        <w:t>Cross-Site Request Forgery (CSRF)</w:t>
+      </w:r>
+    </w:p>
+    <w:p>
+      <w:pPr>
+        <w:pStyle w:val="ListParagraph"/>
+        <w:numPr>
+          <w:ilvl w:val="1"/>
+          <w:numId w:val="1"/>
+        </w:numPr>
+        <w:tabs>
+          <w:tab w:val="left" w:pos="1260"/>
+        </w:tabs>
+        <w:ind w:left="450"/>
+        <w:rPr>
+          <w:sz w:val="32"/>
+          <w:szCs w:val="32"/>
+        </w:rPr>
+      </w:pPr>
+      <w:r>
+        <w:rPr>
+          <w:sz w:val="32"/>
+          <w:szCs w:val="32"/>
+        </w:rPr>
+        <w:t>Apache Virtual Host</w:t>
+      </w:r>
+    </w:p>
+    <w:p>
+      <w:pPr>
+        <w:pStyle w:val="ListParagraph"/>
+        <w:numPr>
+          <w:ilvl w:val="1"/>
+          <w:numId w:val="1"/>
+        </w:numPr>
+        <w:tabs>
+          <w:tab w:val="left" w:pos="1260"/>
+        </w:tabs>
+        <w:ind w:left="450"/>
+        <w:rPr>
+          <w:sz w:val="32"/>
+          <w:szCs w:val="32"/>
+          <w:rtl/>
+        </w:rPr>
+      </w:pPr>
+      <w:r>
+        <w:rPr>
+          <w:sz w:val="32"/>
+          <w:szCs w:val="32"/>
+        </w:rPr>
+        <w:t>Open Policy Agent</w:t>
       </w:r>
     </w:p>
     <w:p>
@@ -821,6 +907,7 @@
           <w:sz w:val="32"/>
           <w:szCs w:val="32"/>
         </w:rPr>
+        <w:lastRenderedPageBreak/>
         <w:t xml:space="preserve">Source code: </w:t>
       </w:r>
       <w:hyperlink r:id="rId8" w:history="1">
@@ -966,7 +1053,7 @@
           <v:shape id="_x0000_i1025" type="#_x0000_t75" style="width:468pt;height:179.25pt" o:ole="">
             <v:imagedata r:id="rId9" o:title=""/>
           </v:shape>
-          <o:OLEObject Type="Embed" ProgID="Word.OpenDocumentText.12" ShapeID="_x0000_i1025" DrawAspect="Content" ObjectID="_1635809394" r:id="rId10"/>
+          <o:OLEObject Type="Embed" ProgID="Word.OpenDocumentText.12" ShapeID="_x0000_i1025" DrawAspect="Content" ObjectID="_1639146043" r:id="rId10"/>
         </w:object>
       </w:r>
     </w:p>
@@ -1024,7 +1111,7 @@
           <v:shape id="_x0000_i1026" type="#_x0000_t75" style="width:468pt;height:178.5pt" o:ole="">
             <v:imagedata r:id="rId11" o:title=""/>
           </v:shape>
-          <o:OLEObject Type="Embed" ProgID="Word.OpenDocumentText.12" ShapeID="_x0000_i1026" DrawAspect="Content" ObjectID="_1635809395" r:id="rId12"/>
+          <o:OLEObject Type="Embed" ProgID="Word.OpenDocumentText.12" ShapeID="_x0000_i1026" DrawAspect="Content" ObjectID="_1639146044" r:id="rId12"/>
         </w:object>
       </w:r>
       <w:bookmarkEnd w:id="3"/>
@@ -1049,23 +1136,7 @@
           <w:sz w:val="28"/>
           <w:szCs w:val="28"/>
         </w:rPr>
-        <w:t xml:space="preserve">Home / </w:t>
-      </w:r>
-      <w:proofErr w:type="spellStart"/>
-      <w:r>
-        <w:rPr>
-          <w:sz w:val="28"/>
-          <w:szCs w:val="28"/>
-        </w:rPr>
-        <w:t>AddTask</w:t>
-      </w:r>
-      <w:proofErr w:type="spellEnd"/>
-      <w:r>
-        <w:rPr>
-          <w:sz w:val="28"/>
-          <w:szCs w:val="28"/>
-        </w:rPr>
-        <w:t xml:space="preserve"> (POST)</w:t>
+        <w:t>Home / AddTask (POST)</w:t>
       </w:r>
     </w:p>
     <w:bookmarkStart w:id="5" w:name="_MON_1635802667"/>
@@ -1091,7 +1162,7 @@
           <v:shape id="_x0000_i1027" type="#_x0000_t75" style="width:468pt;height:121.5pt" o:ole="">
             <v:imagedata r:id="rId13" o:title=""/>
           </v:shape>
-          <o:OLEObject Type="Embed" ProgID="Word.OpenDocumentText.12" ShapeID="_x0000_i1027" DrawAspect="Content" ObjectID="_1635809396" r:id="rId14"/>
+          <o:OLEObject Type="Embed" ProgID="Word.OpenDocumentText.12" ShapeID="_x0000_i1027" DrawAspect="Content" ObjectID="_1639146045" r:id="rId14"/>
         </w:object>
       </w:r>
     </w:p>
@@ -1142,7 +1213,7 @@
           <v:shape id="_x0000_i1028" type="#_x0000_t75" style="width:468pt;height:163.5pt" o:ole="">
             <v:imagedata r:id="rId15" o:title=""/>
           </v:shape>
-          <o:OLEObject Type="Embed" ProgID="Word.OpenDocumentText.12" ShapeID="_x0000_i1028" DrawAspect="Content" ObjectID="_1635809397" r:id="rId16"/>
+          <o:OLEObject Type="Embed" ProgID="Word.OpenDocumentText.12" ShapeID="_x0000_i1028" DrawAspect="Content" ObjectID="_1639146046" r:id="rId16"/>
         </w:object>
       </w:r>
     </w:p>
@@ -1192,7 +1263,7 @@
           <v:shape id="_x0000_i1029" type="#_x0000_t75" style="width:468pt;height:135.75pt" o:ole="">
             <v:imagedata r:id="rId17" o:title=""/>
           </v:shape>
-          <o:OLEObject Type="Embed" ProgID="Word.OpenDocumentText.12" ShapeID="_x0000_i1029" DrawAspect="Content" ObjectID="_1635809398" r:id="rId18"/>
+          <o:OLEObject Type="Embed" ProgID="Word.OpenDocumentText.12" ShapeID="_x0000_i1029" DrawAspect="Content" ObjectID="_1639146047" r:id="rId18"/>
         </w:object>
       </w:r>
     </w:p>
@@ -1299,10 +1370,10 @@
           <w:szCs w:val="32"/>
         </w:rPr>
         <w:object w:dxaOrig="9360" w:dyaOrig="4440" w14:anchorId="3A05FD58">
-          <v:shape id="_x0000_i1036" type="#_x0000_t75" style="width:468pt;height:222pt" o:ole="">
+          <v:shape id="_x0000_i1030" type="#_x0000_t75" style="width:468pt;height:222pt" o:ole="">
             <v:imagedata r:id="rId19" o:title=""/>
           </v:shape>
-          <o:OLEObject Type="Embed" ProgID="Word.OpenDocumentText.12" ShapeID="_x0000_i1036" DrawAspect="Content" ObjectID="_1635809399" r:id="rId20"/>
+          <o:OLEObject Type="Embed" ProgID="Word.OpenDocumentText.12" ShapeID="_x0000_i1030" DrawAspect="Content" ObjectID="_1639146048" r:id="rId20"/>
         </w:object>
       </w:r>
     </w:p>
@@ -1323,21 +1394,7 @@
           <w:sz w:val="32"/>
           <w:szCs w:val="32"/>
         </w:rPr>
-        <w:t>Login (</w:t>
-      </w:r>
-      <w:r>
-        <w:rPr>
-          <w:sz w:val="32"/>
-          <w:szCs w:val="32"/>
-        </w:rPr>
-        <w:t>JS</w:t>
-      </w:r>
-      <w:r>
-        <w:rPr>
-          <w:sz w:val="32"/>
-          <w:szCs w:val="32"/>
-        </w:rPr>
-        <w:t>)</w:t>
+        <w:t>Login (JS)</w:t>
       </w:r>
       <w:bookmarkStart w:id="9" w:name="_MON_1635808737"/>
       <w:bookmarkEnd w:id="9"/>
@@ -1347,10 +1404,10 @@
           <w:szCs w:val="32"/>
         </w:rPr>
         <w:object w:dxaOrig="9360" w:dyaOrig="3866" w14:anchorId="42E70F15">
-          <v:shape id="_x0000_i1041" type="#_x0000_t75" style="width:468pt;height:193.5pt" o:ole="">
+          <v:shape id="_x0000_i1031" type="#_x0000_t75" style="width:468pt;height:193.5pt" o:ole="">
             <v:imagedata r:id="rId21" o:title=""/>
           </v:shape>
-          <o:OLEObject Type="Embed" ProgID="Word.OpenDocumentText.12" ShapeID="_x0000_i1041" DrawAspect="Content" ObjectID="_1635809400" r:id="rId22"/>
+          <o:OLEObject Type="Embed" ProgID="Word.OpenDocumentText.12" ShapeID="_x0000_i1031" DrawAspect="Content" ObjectID="_1639146049" r:id="rId22"/>
         </w:object>
       </w:r>
     </w:p>
@@ -1366,36 +1423,13 @@
           <w:szCs w:val="32"/>
         </w:rPr>
       </w:pPr>
-      <w:proofErr w:type="spellStart"/>
       <w:r>
         <w:rPr>
           <w:sz w:val="32"/>
           <w:szCs w:val="32"/>
         </w:rPr>
         <w:lastRenderedPageBreak/>
-        <w:t>Regsiter</w:t>
-      </w:r>
-      <w:proofErr w:type="spellEnd"/>
-      <w:r>
-        <w:rPr>
-          <w:sz w:val="32"/>
-          <w:szCs w:val="32"/>
-        </w:rPr>
-        <w:t xml:space="preserve"> (</w:t>
-      </w:r>
-      <w:r>
-        <w:rPr>
-          <w:sz w:val="32"/>
-          <w:szCs w:val="32"/>
-        </w:rPr>
-        <w:t>HTML</w:t>
-      </w:r>
-      <w:r>
-        <w:rPr>
-          <w:sz w:val="32"/>
-          <w:szCs w:val="32"/>
-        </w:rPr>
-        <w:t>)</w:t>
+        <w:t>Regsiter (HTML)</w:t>
       </w:r>
       <w:bookmarkStart w:id="10" w:name="_MON_1635808814"/>
       <w:bookmarkEnd w:id="10"/>
@@ -1405,10 +1439,10 @@
           <w:szCs w:val="32"/>
         </w:rPr>
         <w:object w:dxaOrig="9360" w:dyaOrig="10089" w14:anchorId="50B4FBF4">
-          <v:shape id="_x0000_i1044" type="#_x0000_t75" style="width:468pt;height:504.75pt" o:ole="">
+          <v:shape id="_x0000_i1032" type="#_x0000_t75" style="width:468pt;height:504.75pt" o:ole="">
             <v:imagedata r:id="rId23" o:title=""/>
           </v:shape>
-          <o:OLEObject Type="Embed" ProgID="Word.OpenDocumentText.12" ShapeID="_x0000_i1044" DrawAspect="Content" ObjectID="_1635809401" r:id="rId24"/>
+          <o:OLEObject Type="Embed" ProgID="Word.OpenDocumentText.12" ShapeID="_x0000_i1032" DrawAspect="Content" ObjectID="_1639146050" r:id="rId24"/>
         </w:object>
       </w:r>
     </w:p>
@@ -1424,22 +1458,13 @@
           <w:szCs w:val="32"/>
         </w:rPr>
       </w:pPr>
-      <w:proofErr w:type="spellStart"/>
       <w:r>
         <w:rPr>
           <w:sz w:val="32"/>
           <w:szCs w:val="32"/>
         </w:rPr>
         <w:lastRenderedPageBreak/>
-        <w:t>Regsiter</w:t>
-      </w:r>
-      <w:proofErr w:type="spellEnd"/>
-      <w:r>
-        <w:rPr>
-          <w:sz w:val="32"/>
-          <w:szCs w:val="32"/>
-        </w:rPr>
-        <w:t xml:space="preserve"> (JS)</w:t>
+        <w:t>Regsiter (JS)</w:t>
       </w:r>
       <w:bookmarkStart w:id="11" w:name="_MON_1635808905"/>
       <w:bookmarkEnd w:id="11"/>
@@ -1449,10 +1474,10 @@
           <w:szCs w:val="32"/>
         </w:rPr>
         <w:object w:dxaOrig="9360" w:dyaOrig="7566" w14:anchorId="61D440B5">
-          <v:shape id="_x0000_i1049" type="#_x0000_t75" style="width:468pt;height:378pt" o:ole="">
+          <v:shape id="_x0000_i1033" type="#_x0000_t75" style="width:468pt;height:378pt" o:ole="">
             <v:imagedata r:id="rId25" o:title=""/>
           </v:shape>
-          <o:OLEObject Type="Embed" ProgID="Word.OpenDocumentText.12" ShapeID="_x0000_i1049" DrawAspect="Content" ObjectID="_1635809402" r:id="rId26"/>
+          <o:OLEObject Type="Embed" ProgID="Word.OpenDocumentText.12" ShapeID="_x0000_i1033" DrawAspect="Content" ObjectID="_1639146051" r:id="rId26"/>
         </w:object>
       </w:r>
     </w:p>
@@ -1468,7 +1493,6 @@
           <w:szCs w:val="32"/>
         </w:rPr>
       </w:pPr>
-      <w:proofErr w:type="spellStart"/>
       <w:r>
         <w:rPr>
           <w:sz w:val="32"/>
@@ -1483,7 +1507,6 @@
         </w:rPr>
         <w:t>Task</w:t>
       </w:r>
-      <w:proofErr w:type="spellEnd"/>
       <w:r>
         <w:rPr>
           <w:sz w:val="32"/>
@@ -1513,10 +1536,10 @@
           <w:szCs w:val="32"/>
         </w:rPr>
         <w:object w:dxaOrig="9360" w:dyaOrig="1863" w14:anchorId="2C70D7C7">
-          <v:shape id="_x0000_i1052" type="#_x0000_t75" style="width:468pt;height:93pt" o:ole="">
+          <v:shape id="_x0000_i1034" type="#_x0000_t75" style="width:468pt;height:93pt" o:ole="">
             <v:imagedata r:id="rId27" o:title=""/>
           </v:shape>
-          <o:OLEObject Type="Embed" ProgID="Word.OpenDocumentText.12" ShapeID="_x0000_i1052" DrawAspect="Content" ObjectID="_1635809403" r:id="rId28"/>
+          <o:OLEObject Type="Embed" ProgID="Word.OpenDocumentText.12" ShapeID="_x0000_i1034" DrawAspect="Content" ObjectID="_1639146052" r:id="rId28"/>
         </w:object>
       </w:r>
     </w:p>
@@ -1532,36 +1555,13 @@
           <w:szCs w:val="32"/>
         </w:rPr>
       </w:pPr>
-      <w:proofErr w:type="spellStart"/>
       <w:r>
         <w:rPr>
           <w:sz w:val="32"/>
           <w:szCs w:val="32"/>
         </w:rPr>
         <w:lastRenderedPageBreak/>
-        <w:t>AddTask</w:t>
-      </w:r>
-      <w:proofErr w:type="spellEnd"/>
-      <w:r>
-        <w:rPr>
-          <w:sz w:val="32"/>
-          <w:szCs w:val="32"/>
-        </w:rPr>
-        <w:t xml:space="preserve"> (</w:t>
-      </w:r>
-      <w:r>
-        <w:rPr>
-          <w:sz w:val="32"/>
-          <w:szCs w:val="32"/>
-        </w:rPr>
-        <w:t>JS</w:t>
-      </w:r>
-      <w:r>
-        <w:rPr>
-          <w:sz w:val="32"/>
-          <w:szCs w:val="32"/>
-        </w:rPr>
-        <w:t>)</w:t>
+        <w:t>AddTask (JS)</w:t>
       </w:r>
       <w:bookmarkStart w:id="13" w:name="_MON_1635809224"/>
       <w:bookmarkEnd w:id="13"/>
@@ -1571,10 +1571,10 @@
           <w:szCs w:val="32"/>
         </w:rPr>
         <w:object w:dxaOrig="9360" w:dyaOrig="2426" w14:anchorId="15CBC4A7">
-          <v:shape id="_x0000_i1059" type="#_x0000_t75" style="width:468pt;height:121.5pt" o:ole="">
+          <v:shape id="_x0000_i1035" type="#_x0000_t75" style="width:468pt;height:121.5pt" o:ole="">
             <v:imagedata r:id="rId29" o:title=""/>
           </v:shape>
-          <o:OLEObject Type="Embed" ProgID="Word.OpenDocumentText.12" ShapeID="_x0000_i1059" DrawAspect="Content" ObjectID="_1635809404" r:id="rId30"/>
+          <o:OLEObject Type="Embed" ProgID="Word.OpenDocumentText.12" ShapeID="_x0000_i1035" DrawAspect="Content" ObjectID="_1639146053" r:id="rId30"/>
         </w:object>
       </w:r>
     </w:p>
@@ -1626,10 +1626,10 @@
           <w:szCs w:val="32"/>
         </w:rPr>
         <w:object w:dxaOrig="9360" w:dyaOrig="1569" w14:anchorId="74EB2FA2">
-          <v:shape id="_x0000_i1062" type="#_x0000_t75" style="width:468pt;height:78.75pt" o:ole="">
+          <v:shape id="_x0000_i1036" type="#_x0000_t75" style="width:468pt;height:78.75pt" o:ole="">
             <v:imagedata r:id="rId31" o:title=""/>
           </v:shape>
-          <o:OLEObject Type="Embed" ProgID="Word.OpenDocumentText.12" ShapeID="_x0000_i1062" DrawAspect="Content" ObjectID="_1635809405" r:id="rId32"/>
+          <o:OLEObject Type="Embed" ProgID="Word.OpenDocumentText.12" ShapeID="_x0000_i1036" DrawAspect="Content" ObjectID="_1639146054" r:id="rId32"/>
         </w:object>
       </w:r>
     </w:p>
@@ -1650,47 +1650,1021 @@
           <w:sz w:val="32"/>
           <w:szCs w:val="32"/>
         </w:rPr>
-        <w:t>Search (</w:t>
-      </w:r>
-      <w:r>
-        <w:rPr>
-          <w:sz w:val="32"/>
-          <w:szCs w:val="32"/>
-        </w:rPr>
-        <w:t>JS</w:t>
-      </w:r>
-      <w:r>
-        <w:rPr>
-          <w:sz w:val="32"/>
-          <w:szCs w:val="32"/>
-        </w:rPr>
-        <w:t>)</w:t>
-      </w:r>
-      <w:bookmarkStart w:id="15" w:name="_GoBack"/>
-      <w:bookmarkStart w:id="16" w:name="_MON_1635809388"/>
-      <w:bookmarkEnd w:id="16"/>
+        <w:t>Search (JS)</w:t>
+      </w:r>
+      <w:bookmarkStart w:id="15" w:name="_MON_1635809388"/>
+      <w:bookmarkEnd w:id="15"/>
       <w:r>
         <w:rPr>
           <w:sz w:val="32"/>
           <w:szCs w:val="32"/>
         </w:rPr>
         <w:object w:dxaOrig="9360" w:dyaOrig="2138" w14:anchorId="3838E5D1">
-          <v:shape id="_x0000_i1065" type="#_x0000_t75" style="width:468pt;height:107.25pt" o:ole="">
+          <v:shape id="_x0000_i1037" type="#_x0000_t75" style="width:468pt;height:107.25pt" o:ole="">
             <v:imagedata r:id="rId33" o:title=""/>
           </v:shape>
-          <o:OLEObject Type="Embed" ProgID="Word.OpenDocumentText.12" ShapeID="_x0000_i1065" DrawAspect="Content" ObjectID="_1635809406" r:id="rId34"/>
+          <o:OLEObject Type="Embed" ProgID="Word.OpenDocumentText.12" ShapeID="_x0000_i1037" DrawAspect="Content" ObjectID="_1639146055" r:id="rId34"/>
         </w:object>
       </w:r>
-      <w:bookmarkEnd w:id="15"/>
-    </w:p>
-    <w:p>
-      <w:pPr>
-        <w:pStyle w:val="ListParagraph"/>
-        <w:rPr>
-          <w:sz w:val="32"/>
-          <w:szCs w:val="32"/>
-        </w:rPr>
-      </w:pPr>
+    </w:p>
+    <w:p>
+      <w:pPr>
+        <w:tabs>
+          <w:tab w:val="left" w:pos="1260"/>
+        </w:tabs>
+        <w:ind w:left="360"/>
+        <w:rPr>
+          <w:b/>
+          <w:bCs/>
+          <w:sz w:val="32"/>
+          <w:szCs w:val="32"/>
+          <w:u w:val="single"/>
+        </w:rPr>
+      </w:pPr>
+      <w:r>
+        <w:rPr>
+          <w:b/>
+          <w:bCs/>
+          <w:sz w:val="32"/>
+          <w:szCs w:val="32"/>
+          <w:u w:val="single"/>
+        </w:rPr>
+        <w:t>Missing Function Level Access Control</w:t>
+      </w:r>
+    </w:p>
+    <w:p>
+      <w:pPr>
+        <w:tabs>
+          <w:tab w:val="left" w:pos="1260"/>
+        </w:tabs>
+        <w:ind w:left="360"/>
+        <w:rPr>
+          <w:sz w:val="28"/>
+          <w:szCs w:val="28"/>
+        </w:rPr>
+      </w:pPr>
+      <w:r>
+        <w:rPr>
+          <w:sz w:val="28"/>
+          <w:szCs w:val="28"/>
+        </w:rPr>
+        <w:t>Most web applications verify function level access rights before making that functionality visible in the UI. However, applications need to perform the same access control checks on the server when each function is accessed.</w:t>
+      </w:r>
+      <w:r>
+        <w:t xml:space="preserve"> </w:t>
+      </w:r>
+      <w:r>
+        <w:rPr>
+          <w:sz w:val="28"/>
+          <w:szCs w:val="28"/>
+        </w:rPr>
+        <w:t>If requests are not verified for access rights on server, attackers can forge requests in order to access functionality without proper authorization.</w:t>
+      </w:r>
+      <w:r>
+        <w:rPr>
+          <w:sz w:val="28"/>
+          <w:szCs w:val="28"/>
+        </w:rPr>
+        <w:t xml:space="preserve"> </w:t>
+      </w:r>
+      <w:r>
+        <w:rPr>
+          <w:sz w:val="28"/>
+          <w:szCs w:val="28"/>
+        </w:rPr>
+        <w:t>Most web applications don’t display links and buttons to unauthorized functions, but this “presentation layer access control” doesn't actually provide protection. You must also implement checks in the controller or business logic.</w:t>
+      </w:r>
+    </w:p>
+    <w:p>
+      <w:pPr>
+        <w:pStyle w:val="ListParagraph"/>
+        <w:numPr>
+          <w:ilvl w:val="0"/>
+          <w:numId w:val="4"/>
+        </w:numPr>
+        <w:rPr>
+          <w:sz w:val="32"/>
+          <w:szCs w:val="32"/>
+        </w:rPr>
+      </w:pPr>
+      <w:r>
+        <w:rPr>
+          <w:sz w:val="32"/>
+          <w:szCs w:val="32"/>
+        </w:rPr>
+        <w:lastRenderedPageBreak/>
+        <w:t>/mytodo (JS)</w:t>
+      </w:r>
+      <w:bookmarkStart w:id="16" w:name="_MON_1638887327"/>
+      <w:bookmarkEnd w:id="16"/>
+      <w:r>
+        <w:object w:dxaOrig="9360" w:dyaOrig="3279" w14:anchorId="5D00EEC8">
+          <v:shape id="_x0000_i1038" type="#_x0000_t75" style="width:468pt;height:164.25pt" o:ole="">
+            <v:imagedata r:id="rId35" o:title=""/>
+          </v:shape>
+          <o:OLEObject Type="Embed" ProgID="Word.OpenDocumentText.12" ShapeID="_x0000_i1038" DrawAspect="Content" ObjectID="_1639146056" r:id="rId36"/>
+        </w:object>
+      </w:r>
+    </w:p>
+    <w:p>
+      <w:pPr>
+        <w:pStyle w:val="ListParagraph"/>
+        <w:numPr>
+          <w:ilvl w:val="0"/>
+          <w:numId w:val="4"/>
+        </w:numPr>
+        <w:rPr>
+          <w:sz w:val="32"/>
+          <w:szCs w:val="32"/>
+        </w:rPr>
+      </w:pPr>
+      <w:r>
+        <w:rPr>
+          <w:sz w:val="32"/>
+          <w:szCs w:val="32"/>
+        </w:rPr>
+        <w:t>/mytodo (</w:t>
+      </w:r>
+      <w:r>
+        <w:rPr>
+          <w:sz w:val="32"/>
+          <w:szCs w:val="32"/>
+        </w:rPr>
+        <w:t>HTML</w:t>
+      </w:r>
+      <w:r>
+        <w:rPr>
+          <w:sz w:val="32"/>
+          <w:szCs w:val="32"/>
+        </w:rPr>
+        <w:t>)</w:t>
+      </w:r>
+      <w:bookmarkStart w:id="17" w:name="_MON_1638887622"/>
+      <w:bookmarkEnd w:id="17"/>
+      <w:r>
+        <w:object w:dxaOrig="9360" w:dyaOrig="6699" w14:anchorId="1F953BEB">
+          <v:shape id="_x0000_i1039" type="#_x0000_t75" style="width:468pt;height:336pt" o:ole="">
+            <v:imagedata r:id="rId37" o:title=""/>
+          </v:shape>
+          <o:OLEObject Type="Embed" ProgID="Word.OpenDocumentText.12" ShapeID="_x0000_i1039" DrawAspect="Content" ObjectID="_1639146057" r:id="rId38"/>
+        </w:object>
+      </w:r>
+    </w:p>
+    <w:p>
+      <w:pPr>
+        <w:pStyle w:val="ListParagraph"/>
+        <w:numPr>
+          <w:ilvl w:val="0"/>
+          <w:numId w:val="4"/>
+        </w:numPr>
+        <w:rPr>
+          <w:sz w:val="32"/>
+          <w:szCs w:val="32"/>
+        </w:rPr>
+      </w:pPr>
+      <w:r>
+        <w:rPr>
+          <w:sz w:val="32"/>
+          <w:szCs w:val="32"/>
+        </w:rPr>
+        <w:lastRenderedPageBreak/>
+        <w:t>/</w:t>
+      </w:r>
+      <w:r>
+        <w:rPr>
+          <w:sz w:val="32"/>
+          <w:szCs w:val="32"/>
+        </w:rPr>
+        <w:t>admin</w:t>
+      </w:r>
+      <w:r>
+        <w:rPr>
+          <w:sz w:val="32"/>
+          <w:szCs w:val="32"/>
+        </w:rPr>
+        <w:t xml:space="preserve"> (JS)</w:t>
+      </w:r>
+      <w:bookmarkStart w:id="18" w:name="_MON_1638887506"/>
+      <w:bookmarkEnd w:id="18"/>
+      <w:r>
+        <w:object w:dxaOrig="9360" w:dyaOrig="1853" w14:anchorId="60D7693B">
+          <v:shape id="_x0000_i1040" type="#_x0000_t75" style="width:468pt;height:93pt" o:ole="">
+            <v:imagedata r:id="rId39" o:title=""/>
+          </v:shape>
+          <o:OLEObject Type="Embed" ProgID="Word.OpenDocumentText.12" ShapeID="_x0000_i1040" DrawAspect="Content" ObjectID="_1639146058" r:id="rId40"/>
+        </w:object>
+      </w:r>
+    </w:p>
+    <w:p>
+      <w:pPr>
+        <w:pStyle w:val="ListParagraph"/>
+        <w:numPr>
+          <w:ilvl w:val="0"/>
+          <w:numId w:val="4"/>
+        </w:numPr>
+        <w:rPr>
+          <w:sz w:val="32"/>
+          <w:szCs w:val="32"/>
+        </w:rPr>
+      </w:pPr>
+      <w:r>
+        <w:rPr>
+          <w:sz w:val="32"/>
+          <w:szCs w:val="32"/>
+        </w:rPr>
+        <w:t>/</w:t>
+      </w:r>
+      <w:r>
+        <w:rPr>
+          <w:sz w:val="32"/>
+          <w:szCs w:val="32"/>
+        </w:rPr>
+        <w:t>admin</w:t>
+      </w:r>
+      <w:r>
+        <w:rPr>
+          <w:sz w:val="32"/>
+          <w:szCs w:val="32"/>
+        </w:rPr>
+        <w:t xml:space="preserve"> (</w:t>
+      </w:r>
+      <w:r>
+        <w:rPr>
+          <w:sz w:val="32"/>
+          <w:szCs w:val="32"/>
+        </w:rPr>
+        <w:t>HTML</w:t>
+      </w:r>
+      <w:r>
+        <w:rPr>
+          <w:sz w:val="32"/>
+          <w:szCs w:val="32"/>
+        </w:rPr>
+        <w:t>)</w:t>
+      </w:r>
+      <w:bookmarkStart w:id="19" w:name="_MON_1638887656"/>
+      <w:bookmarkEnd w:id="19"/>
+      <w:r>
+        <w:object w:dxaOrig="9360" w:dyaOrig="2709" w14:anchorId="2E4FDF62">
+          <v:shape id="_x0000_i1041" type="#_x0000_t75" style="width:468pt;height:135.75pt" o:ole="">
+            <v:imagedata r:id="rId41" o:title=""/>
+          </v:shape>
+          <o:OLEObject Type="Embed" ProgID="Word.OpenDocumentText.12" ShapeID="_x0000_i1041" DrawAspect="Content" ObjectID="_1639146059" r:id="rId42"/>
+        </w:object>
+      </w:r>
+    </w:p>
+    <w:p>
+      <w:pPr>
+        <w:tabs>
+          <w:tab w:val="left" w:pos="1260"/>
+        </w:tabs>
+        <w:ind w:left="360"/>
+        <w:rPr>
+          <w:b/>
+          <w:bCs/>
+          <w:sz w:val="32"/>
+          <w:szCs w:val="32"/>
+          <w:u w:val="single"/>
+        </w:rPr>
+      </w:pPr>
+      <w:r>
+        <w:rPr>
+          <w:b/>
+          <w:bCs/>
+          <w:sz w:val="32"/>
+          <w:szCs w:val="32"/>
+          <w:u w:val="single"/>
+        </w:rPr>
+        <w:t>Cross-Site Request Forgery (CSRF)</w:t>
+      </w:r>
+    </w:p>
+    <w:p>
+      <w:pPr>
+        <w:tabs>
+          <w:tab w:val="left" w:pos="1260"/>
+        </w:tabs>
+        <w:ind w:left="360"/>
+        <w:rPr>
+          <w:sz w:val="28"/>
+          <w:szCs w:val="28"/>
+        </w:rPr>
+      </w:pPr>
+      <w:r>
+        <w:rPr>
+          <w:sz w:val="28"/>
+          <w:szCs w:val="28"/>
+        </w:rPr>
+        <w:t>A CSRF attack forces a logged-on victim’s browser to send a forged HTTP request, including the victim’s session cookie and any other automatically included authentication information, to a vulnerable web application. This allows the attacker to force the victim’s browser to generate requests that the vulnerable application processes as legitimate requests from the victim.</w:t>
+      </w:r>
+      <w:r>
+        <w:rPr>
+          <w:sz w:val="28"/>
+          <w:szCs w:val="28"/>
+        </w:rPr>
+        <w:t xml:space="preserve"> </w:t>
+      </w:r>
+      <w:r>
+        <w:rPr>
+          <w:sz w:val="28"/>
+          <w:szCs w:val="28"/>
+        </w:rPr>
+        <w:t>As browsers automatically send credentials like session cookies with HTTP requests to the server where cookies were received from, attackers can create malicious web pages which generate forged requests that are indistinguishable from legitimate ones.</w:t>
+      </w:r>
+    </w:p>
+    <w:p>
+      <w:pPr>
+        <w:pStyle w:val="ListParagraph"/>
+        <w:numPr>
+          <w:ilvl w:val="0"/>
+          <w:numId w:val="5"/>
+        </w:numPr>
+        <w:rPr>
+          <w:sz w:val="32"/>
+          <w:szCs w:val="32"/>
+        </w:rPr>
+      </w:pPr>
+      <w:r>
+        <w:rPr>
+          <w:sz w:val="32"/>
+          <w:szCs w:val="32"/>
+        </w:rPr>
+        <w:t>/</w:t>
+      </w:r>
+      <w:r>
+        <w:rPr>
+          <w:sz w:val="32"/>
+          <w:szCs w:val="32"/>
+        </w:rPr>
+        <w:t>Register</w:t>
+      </w:r>
+      <w:r>
+        <w:rPr>
+          <w:sz w:val="32"/>
+          <w:szCs w:val="32"/>
+        </w:rPr>
+        <w:t xml:space="preserve"> (</w:t>
+      </w:r>
+      <w:r>
+        <w:rPr>
+          <w:sz w:val="32"/>
+          <w:szCs w:val="32"/>
+        </w:rPr>
+        <w:t>JS</w:t>
+      </w:r>
+      <w:r>
+        <w:rPr>
+          <w:sz w:val="32"/>
+          <w:szCs w:val="32"/>
+        </w:rPr>
+        <w:t>)</w:t>
+      </w:r>
+      <w:bookmarkStart w:id="20" w:name="_MON_1638897547"/>
+      <w:bookmarkEnd w:id="20"/>
+      <w:r>
+        <w:object w:dxaOrig="9360" w:dyaOrig="2138" w14:anchorId="4FAC2B30">
+          <v:shape id="_x0000_i1042" type="#_x0000_t75" style="width:468pt;height:107.25pt" o:ole="">
+            <v:imagedata r:id="rId43" o:title=""/>
+          </v:shape>
+          <o:OLEObject Type="Embed" ProgID="Word.OpenDocumentText.12" ShapeID="_x0000_i1042" DrawAspect="Content" ObjectID="_1639146060" r:id="rId44"/>
+        </w:object>
+      </w:r>
+    </w:p>
+    <w:p>
+      <w:pPr>
+        <w:pStyle w:val="ListParagraph"/>
+        <w:numPr>
+          <w:ilvl w:val="0"/>
+          <w:numId w:val="5"/>
+        </w:numPr>
+        <w:rPr>
+          <w:sz w:val="32"/>
+          <w:szCs w:val="32"/>
+        </w:rPr>
+      </w:pPr>
+      <w:r>
+        <w:rPr>
+          <w:sz w:val="32"/>
+          <w:szCs w:val="32"/>
+        </w:rPr>
+        <w:lastRenderedPageBreak/>
+        <w:t>/</w:t>
+      </w:r>
+      <w:r>
+        <w:rPr>
+          <w:sz w:val="32"/>
+          <w:szCs w:val="32"/>
+        </w:rPr>
+        <w:t>Register</w:t>
+      </w:r>
+      <w:r>
+        <w:rPr>
+          <w:sz w:val="32"/>
+          <w:szCs w:val="32"/>
+        </w:rPr>
+        <w:t xml:space="preserve"> (</w:t>
+      </w:r>
+      <w:r>
+        <w:rPr>
+          <w:sz w:val="32"/>
+          <w:szCs w:val="32"/>
+        </w:rPr>
+        <w:t>HTML</w:t>
+      </w:r>
+      <w:r>
+        <w:rPr>
+          <w:sz w:val="32"/>
+          <w:szCs w:val="32"/>
+        </w:rPr>
+        <w:t>)</w:t>
+      </w:r>
+      <w:bookmarkStart w:id="21" w:name="_MON_1638897607"/>
+      <w:bookmarkEnd w:id="21"/>
+      <w:r>
+        <w:object w:dxaOrig="9360" w:dyaOrig="4133" w14:anchorId="1B01A1E3">
+          <v:shape id="_x0000_i1043" type="#_x0000_t75" style="width:468pt;height:207pt" o:ole="">
+            <v:imagedata r:id="rId45" o:title=""/>
+          </v:shape>
+          <o:OLEObject Type="Embed" ProgID="Word.OpenDocumentText.12" ShapeID="_x0000_i1043" DrawAspect="Content" ObjectID="_1639146061" r:id="rId46"/>
+        </w:object>
+      </w:r>
+    </w:p>
+    <w:p>
+      <w:pPr>
+        <w:pStyle w:val="ListParagraph"/>
+        <w:numPr>
+          <w:ilvl w:val="0"/>
+          <w:numId w:val="5"/>
+        </w:numPr>
+        <w:rPr>
+          <w:sz w:val="32"/>
+          <w:szCs w:val="32"/>
+        </w:rPr>
+      </w:pPr>
+      <w:r>
+        <w:rPr>
+          <w:sz w:val="32"/>
+          <w:szCs w:val="32"/>
+        </w:rPr>
+        <w:t>/</w:t>
+      </w:r>
+      <w:r>
+        <w:rPr>
+          <w:sz w:val="32"/>
+          <w:szCs w:val="32"/>
+        </w:rPr>
+        <w:t>Login</w:t>
+      </w:r>
+      <w:r>
+        <w:rPr>
+          <w:sz w:val="32"/>
+          <w:szCs w:val="32"/>
+        </w:rPr>
+        <w:t xml:space="preserve"> (</w:t>
+      </w:r>
+      <w:r>
+        <w:rPr>
+          <w:sz w:val="32"/>
+          <w:szCs w:val="32"/>
+        </w:rPr>
+        <w:t>JS</w:t>
+      </w:r>
+      <w:r>
+        <w:rPr>
+          <w:sz w:val="32"/>
+          <w:szCs w:val="32"/>
+        </w:rPr>
+        <w:t>)</w:t>
+      </w:r>
+      <w:bookmarkStart w:id="22" w:name="_MON_1638897691"/>
+      <w:bookmarkEnd w:id="22"/>
+      <w:r>
+        <w:object w:dxaOrig="9360" w:dyaOrig="2138" w14:anchorId="655EF046">
+          <v:shape id="_x0000_i1044" type="#_x0000_t75" style="width:468pt;height:107.25pt" o:ole="">
+            <v:imagedata r:id="rId47" o:title=""/>
+          </v:shape>
+          <o:OLEObject Type="Embed" ProgID="Word.OpenDocumentText.12" ShapeID="_x0000_i1044" DrawAspect="Content" ObjectID="_1639146062" r:id="rId48"/>
+        </w:object>
+      </w:r>
+    </w:p>
+    <w:p>
+      <w:pPr>
+        <w:pStyle w:val="ListParagraph"/>
+        <w:numPr>
+          <w:ilvl w:val="0"/>
+          <w:numId w:val="5"/>
+        </w:numPr>
+        <w:rPr>
+          <w:sz w:val="32"/>
+          <w:szCs w:val="32"/>
+        </w:rPr>
+      </w:pPr>
+      <w:r>
+        <w:rPr>
+          <w:sz w:val="32"/>
+          <w:szCs w:val="32"/>
+        </w:rPr>
+        <w:t>/</w:t>
+      </w:r>
+      <w:r>
+        <w:rPr>
+          <w:sz w:val="32"/>
+          <w:szCs w:val="32"/>
+        </w:rPr>
+        <w:t>Login</w:t>
+      </w:r>
+      <w:r>
+        <w:rPr>
+          <w:sz w:val="32"/>
+          <w:szCs w:val="32"/>
+        </w:rPr>
+        <w:t xml:space="preserve"> (</w:t>
+      </w:r>
+      <w:r>
+        <w:rPr>
+          <w:sz w:val="32"/>
+          <w:szCs w:val="32"/>
+        </w:rPr>
+        <w:t>HTML</w:t>
+      </w:r>
+      <w:r>
+        <w:rPr>
+          <w:sz w:val="32"/>
+          <w:szCs w:val="32"/>
+        </w:rPr>
+        <w:t>)</w:t>
+      </w:r>
+      <w:bookmarkStart w:id="23" w:name="_MON_1638897714"/>
+      <w:bookmarkEnd w:id="23"/>
+      <w:r>
+        <w:object w:dxaOrig="9360" w:dyaOrig="3564" w14:anchorId="0634AA57">
+          <v:shape id="_x0000_i1045" type="#_x0000_t75" style="width:468pt;height:178.5pt" o:ole="">
+            <v:imagedata r:id="rId49" o:title=""/>
+          </v:shape>
+          <o:OLEObject Type="Embed" ProgID="Word.OpenDocumentText.12" ShapeID="_x0000_i1045" DrawAspect="Content" ObjectID="_1639146063" r:id="rId50"/>
+        </w:object>
+      </w:r>
+    </w:p>
+    <w:p>
+      <w:pPr>
+        <w:tabs>
+          <w:tab w:val="left" w:pos="1260"/>
+        </w:tabs>
+        <w:ind w:left="720"/>
+        <w:rPr>
+          <w:b/>
+          <w:bCs/>
+          <w:sz w:val="32"/>
+          <w:szCs w:val="32"/>
+          <w:u w:val="single"/>
+        </w:rPr>
+      </w:pPr>
+    </w:p>
+    <w:p>
+      <w:pPr>
+        <w:tabs>
+          <w:tab w:val="left" w:pos="1260"/>
+        </w:tabs>
+        <w:ind w:left="720"/>
+        <w:rPr>
+          <w:b/>
+          <w:bCs/>
+          <w:sz w:val="32"/>
+          <w:szCs w:val="32"/>
+          <w:u w:val="single"/>
+        </w:rPr>
+      </w:pPr>
+    </w:p>
+    <w:p>
+      <w:pPr>
+        <w:tabs>
+          <w:tab w:val="left" w:pos="1260"/>
+        </w:tabs>
+        <w:ind w:left="720"/>
+        <w:rPr>
+          <w:b/>
+          <w:bCs/>
+          <w:sz w:val="32"/>
+          <w:szCs w:val="32"/>
+          <w:u w:val="single"/>
+        </w:rPr>
+      </w:pPr>
+    </w:p>
+    <w:p>
+      <w:pPr>
+        <w:tabs>
+          <w:tab w:val="left" w:pos="1260"/>
+        </w:tabs>
+        <w:ind w:left="360"/>
+        <w:rPr>
+          <w:b/>
+          <w:bCs/>
+          <w:sz w:val="32"/>
+          <w:szCs w:val="32"/>
+          <w:u w:val="single"/>
+        </w:rPr>
+      </w:pPr>
+      <w:r>
+        <w:rPr>
+          <w:b/>
+          <w:bCs/>
+          <w:sz w:val="32"/>
+          <w:szCs w:val="32"/>
+          <w:u w:val="single"/>
+        </w:rPr>
+        <w:lastRenderedPageBreak/>
+        <w:t>Apache Virtual Host</w:t>
+      </w:r>
+    </w:p>
+    <w:p>
+      <w:pPr>
+        <w:tabs>
+          <w:tab w:val="left" w:pos="1260"/>
+        </w:tabs>
+        <w:ind w:left="360"/>
+        <w:rPr>
+          <w:sz w:val="28"/>
+          <w:szCs w:val="28"/>
+        </w:rPr>
+      </w:pPr>
+      <w:r>
+        <w:rPr>
+          <w:sz w:val="28"/>
+          <w:szCs w:val="28"/>
+        </w:rPr>
+        <w:t>Virtual hosting is a method for hosting multiple websites on a single machine. There are two types of virtual hosting: Name-based virtual hosting and IP-based virtual hosting. IP-based virtual hosting is a technique to apply different directives based on the IP address and port a request is received on. You can assign a separate IP for each website on a single server using IP-based virtual hosting. This is mainly used to host different websites on different ports or IP addresses.</w:t>
+      </w:r>
+      <w:r>
+        <w:rPr>
+          <w:b/>
+          <w:bCs/>
+          <w:noProof/>
+          <w:sz w:val="32"/>
+          <w:szCs w:val="32"/>
+          <w:u w:val="single"/>
+        </w:rPr>
+        <w:t xml:space="preserve"> </w:t>
+      </w:r>
+      <w:r>
+        <w:rPr>
+          <w:b/>
+          <w:bCs/>
+          <w:noProof/>
+          <w:sz w:val="32"/>
+          <w:szCs w:val="32"/>
+          <w:u w:val="single"/>
+        </w:rPr>
+        <w:drawing>
+          <wp:inline distT="0" distB="0" distL="0" distR="0" wp14:anchorId="39917FD7" wp14:editId="3F093A9C">
+            <wp:extent cx="5943600" cy="3785870"/>
+            <wp:effectExtent l="0" t="0" r="0" b="5080"/>
+            <wp:docPr id="2" name="Picture 2"/>
+            <wp:cNvGraphicFramePr>
+              <a:graphicFrameLocks xmlns:a="http://schemas.openxmlformats.org/drawingml/2006/main" noChangeAspect="1"/>
+            </wp:cNvGraphicFramePr>
+            <a:graphic xmlns:a="http://schemas.openxmlformats.org/drawingml/2006/main">
+              <a:graphicData uri="http://schemas.openxmlformats.org/drawingml/2006/picture">
+                <pic:pic xmlns:pic="http://schemas.openxmlformats.org/drawingml/2006/picture">
+                  <pic:nvPicPr>
+                    <pic:cNvPr id="2" name="Untitled.jpg"/>
+                    <pic:cNvPicPr/>
+                  </pic:nvPicPr>
+                  <pic:blipFill>
+                    <a:blip r:embed="rId51">
+                      <a:extLst>
+                        <a:ext uri="{28A0092B-C50C-407E-A947-70E740481C1C}">
+                          <a14:useLocalDpi xmlns:a14="http://schemas.microsoft.com/office/drawing/2010/main" val="0"/>
+                        </a:ext>
+                      </a:extLst>
+                    </a:blip>
+                    <a:stretch>
+                      <a:fillRect/>
+                    </a:stretch>
+                  </pic:blipFill>
+                  <pic:spPr>
+                    <a:xfrm>
+                      <a:off x="0" y="0"/>
+                      <a:ext cx="5943600" cy="3785870"/>
+                    </a:xfrm>
+                    <a:prstGeom prst="rect">
+                      <a:avLst/>
+                    </a:prstGeom>
+                  </pic:spPr>
+                </pic:pic>
+              </a:graphicData>
+            </a:graphic>
+          </wp:inline>
+        </w:drawing>
+      </w:r>
+    </w:p>
+    <w:p>
+      <w:pPr>
+        <w:tabs>
+          <w:tab w:val="left" w:pos="1260"/>
+        </w:tabs>
+        <w:ind w:left="360"/>
+        <w:rPr>
+          <w:sz w:val="28"/>
+          <w:szCs w:val="28"/>
+        </w:rPr>
+      </w:pPr>
+      <w:r>
+        <w:rPr>
+          <w:sz w:val="28"/>
+          <w:szCs w:val="28"/>
+        </w:rPr>
+        <w:t>Admin panel, it is also has specific subdomain with special internal port</w:t>
+      </w:r>
+      <w:r>
+        <w:rPr>
+          <w:sz w:val="28"/>
+          <w:szCs w:val="28"/>
+        </w:rPr>
+        <w:t>.</w:t>
+      </w:r>
+    </w:p>
+    <w:p>
+      <w:pPr>
+        <w:tabs>
+          <w:tab w:val="left" w:pos="1260"/>
+        </w:tabs>
+        <w:ind w:left="360"/>
+        <w:rPr>
+          <w:b/>
+          <w:bCs/>
+          <w:sz w:val="32"/>
+          <w:szCs w:val="32"/>
+          <w:u w:val="single"/>
+        </w:rPr>
+      </w:pPr>
+    </w:p>
+    <w:p>
+      <w:pPr>
+        <w:tabs>
+          <w:tab w:val="left" w:pos="1260"/>
+        </w:tabs>
+        <w:ind w:left="360"/>
+        <w:rPr>
+          <w:b/>
+          <w:bCs/>
+          <w:sz w:val="32"/>
+          <w:szCs w:val="32"/>
+          <w:u w:val="single"/>
+        </w:rPr>
+      </w:pPr>
+      <w:r>
+        <w:rPr>
+          <w:b/>
+          <w:bCs/>
+          <w:noProof/>
+          <w:sz w:val="32"/>
+          <w:szCs w:val="32"/>
+          <w:u w:val="single"/>
+        </w:rPr>
+        <w:lastRenderedPageBreak/>
+        <w:drawing>
+          <wp:inline distT="0" distB="0" distL="0" distR="0" wp14:anchorId="4E6A1B74" wp14:editId="76D705B5">
+            <wp:extent cx="5943600" cy="3838575"/>
+            <wp:effectExtent l="0" t="0" r="0" b="9525"/>
+            <wp:docPr id="3" name="Picture 3"/>
+            <wp:cNvGraphicFramePr>
+              <a:graphicFrameLocks xmlns:a="http://schemas.openxmlformats.org/drawingml/2006/main" noChangeAspect="1"/>
+            </wp:cNvGraphicFramePr>
+            <a:graphic xmlns:a="http://schemas.openxmlformats.org/drawingml/2006/main">
+              <a:graphicData uri="http://schemas.openxmlformats.org/drawingml/2006/picture">
+                <pic:pic xmlns:pic="http://schemas.openxmlformats.org/drawingml/2006/picture">
+                  <pic:nvPicPr>
+                    <pic:cNvPr id="3" name="ad.jpg"/>
+                    <pic:cNvPicPr/>
+                  </pic:nvPicPr>
+                  <pic:blipFill>
+                    <a:blip r:embed="rId52">
+                      <a:extLst>
+                        <a:ext uri="{28A0092B-C50C-407E-A947-70E740481C1C}">
+                          <a14:useLocalDpi xmlns:a14="http://schemas.microsoft.com/office/drawing/2010/main" val="0"/>
+                        </a:ext>
+                      </a:extLst>
+                    </a:blip>
+                    <a:stretch>
+                      <a:fillRect/>
+                    </a:stretch>
+                  </pic:blipFill>
+                  <pic:spPr>
+                    <a:xfrm>
+                      <a:off x="0" y="0"/>
+                      <a:ext cx="5943600" cy="3838575"/>
+                    </a:xfrm>
+                    <a:prstGeom prst="rect">
+                      <a:avLst/>
+                    </a:prstGeom>
+                  </pic:spPr>
+                </pic:pic>
+              </a:graphicData>
+            </a:graphic>
+          </wp:inline>
+        </w:drawing>
+      </w:r>
+    </w:p>
+    <w:p>
+      <w:pPr>
+        <w:tabs>
+          <w:tab w:val="left" w:pos="1260"/>
+        </w:tabs>
+        <w:rPr>
+          <w:b/>
+          <w:bCs/>
+          <w:sz w:val="32"/>
+          <w:szCs w:val="32"/>
+          <w:u w:val="single"/>
+        </w:rPr>
+      </w:pPr>
+      <w:r>
+        <w:rPr>
+          <w:b/>
+          <w:bCs/>
+          <w:sz w:val="32"/>
+          <w:szCs w:val="32"/>
+          <w:u w:val="single"/>
+        </w:rPr>
+        <w:t>Open Policy Agent</w:t>
+      </w:r>
+    </w:p>
+    <w:p>
+      <w:pPr>
+        <w:tabs>
+          <w:tab w:val="left" w:pos="1260"/>
+        </w:tabs>
+        <w:rPr>
+          <w:sz w:val="28"/>
+          <w:szCs w:val="28"/>
+        </w:rPr>
+      </w:pPr>
+      <w:r>
+        <w:rPr>
+          <w:sz w:val="28"/>
+          <w:szCs w:val="28"/>
+        </w:rPr>
+        <w:t>OPA provides a high-level declarative language that let’s you specify policy as code and simple APIs to offload policy decision-making from your software.</w:t>
+      </w:r>
+    </w:p>
+    <w:p>
+      <w:pPr>
+        <w:tabs>
+          <w:tab w:val="left" w:pos="1260"/>
+        </w:tabs>
+        <w:rPr>
+          <w:b/>
+          <w:bCs/>
+          <w:sz w:val="32"/>
+          <w:szCs w:val="32"/>
+          <w:u w:val="single"/>
+        </w:rPr>
+      </w:pPr>
+      <w:r>
+        <w:rPr>
+          <w:b/>
+          <w:bCs/>
+          <w:noProof/>
+          <w:sz w:val="32"/>
+          <w:szCs w:val="32"/>
+          <w:u w:val="single"/>
+        </w:rPr>
+        <w:drawing>
+          <wp:inline distT="0" distB="0" distL="0" distR="0" wp14:anchorId="700ABF03" wp14:editId="77907B8D">
+            <wp:extent cx="4154432" cy="3124200"/>
+            <wp:effectExtent l="0" t="0" r="0" b="0"/>
+            <wp:docPr id="4" name="Graphic 4"/>
+            <wp:cNvGraphicFramePr>
+              <a:graphicFrameLocks xmlns:a="http://schemas.openxmlformats.org/drawingml/2006/main" noChangeAspect="1"/>
+            </wp:cNvGraphicFramePr>
+            <a:graphic xmlns:a="http://schemas.openxmlformats.org/drawingml/2006/main">
+              <a:graphicData uri="http://schemas.openxmlformats.org/drawingml/2006/picture">
+                <pic:pic xmlns:pic="http://schemas.openxmlformats.org/drawingml/2006/picture">
+                  <pic:nvPicPr>
+                    <pic:cNvPr id="4" name="opa-service.svg"/>
+                    <pic:cNvPicPr/>
+                  </pic:nvPicPr>
+                  <pic:blipFill>
+                    <a:blip r:embed="rId53">
+                      <a:extLst>
+                        <a:ext uri="{28A0092B-C50C-407E-A947-70E740481C1C}">
+                          <a14:useLocalDpi xmlns:a14="http://schemas.microsoft.com/office/drawing/2010/main" val="0"/>
+                        </a:ext>
+                        <a:ext uri="{96DAC541-7B7A-43D3-8B79-37D633B846F1}">
+                          <asvg:svgBlip xmlns:asvg="http://schemas.microsoft.com/office/drawing/2016/SVG/main" r:embed="rId54"/>
+                        </a:ext>
+                      </a:extLst>
+                    </a:blip>
+                    <a:stretch>
+                      <a:fillRect/>
+                    </a:stretch>
+                  </pic:blipFill>
+                  <pic:spPr>
+                    <a:xfrm>
+                      <a:off x="0" y="0"/>
+                      <a:ext cx="4157349" cy="3126394"/>
+                    </a:xfrm>
+                    <a:prstGeom prst="rect">
+                      <a:avLst/>
+                    </a:prstGeom>
+                  </pic:spPr>
+                </pic:pic>
+              </a:graphicData>
+            </a:graphic>
+          </wp:inline>
+        </w:drawing>
+      </w:r>
+    </w:p>
+    <w:p>
+      <w:pPr>
+        <w:tabs>
+          <w:tab w:val="left" w:pos="1260"/>
+        </w:tabs>
+        <w:rPr>
+          <w:sz w:val="28"/>
+          <w:szCs w:val="28"/>
+        </w:rPr>
+      </w:pPr>
+      <w:r>
+        <w:rPr>
+          <w:sz w:val="28"/>
+          <w:szCs w:val="28"/>
+        </w:rPr>
+        <w:lastRenderedPageBreak/>
+        <w:t>Example</w:t>
+      </w:r>
+      <w:r>
+        <w:rPr>
+          <w:b/>
+          <w:bCs/>
+          <w:sz w:val="28"/>
+          <w:szCs w:val="28"/>
+        </w:rPr>
+        <w:t xml:space="preserve"> </w:t>
+      </w:r>
+      <w:r>
+        <w:rPr>
+          <w:sz w:val="28"/>
+          <w:szCs w:val="28"/>
+        </w:rPr>
+        <w:t>of Rego file, there are three files, first one is input.json which consists example of input data that will receive from connection. Second file, example.rego refers to rules of connection that will apply it on input.json. finally, output.json the result of evaluation.</w:t>
+      </w:r>
+      <w:bookmarkStart w:id="24" w:name="_GoBack"/>
+      <w:bookmarkEnd w:id="24"/>
+      <w:r>
+        <w:rPr>
+          <w:sz w:val="28"/>
+          <w:szCs w:val="28"/>
+        </w:rPr>
+        <w:t xml:space="preserve">  </w:t>
+      </w:r>
+      <w:r>
+        <w:rPr>
+          <w:noProof/>
+          <w:sz w:val="28"/>
+          <w:szCs w:val="28"/>
+        </w:rPr>
+        <w:drawing>
+          <wp:inline distT="0" distB="0" distL="0" distR="0" wp14:anchorId="72FADB7D" wp14:editId="06898AE0">
+            <wp:extent cx="5943600" cy="2479675"/>
+            <wp:effectExtent l="0" t="0" r="0" b="0"/>
+            <wp:docPr id="5" name="Picture 5"/>
+            <wp:cNvGraphicFramePr>
+              <a:graphicFrameLocks xmlns:a="http://schemas.openxmlformats.org/drawingml/2006/main" noChangeAspect="1"/>
+            </wp:cNvGraphicFramePr>
+            <a:graphic xmlns:a="http://schemas.openxmlformats.org/drawingml/2006/main">
+              <a:graphicData uri="http://schemas.openxmlformats.org/drawingml/2006/picture">
+                <pic:pic xmlns:pic="http://schemas.openxmlformats.org/drawingml/2006/picture">
+                  <pic:nvPicPr>
+                    <pic:cNvPr id="5" name="Untitled.png"/>
+                    <pic:cNvPicPr/>
+                  </pic:nvPicPr>
+                  <pic:blipFill>
+                    <a:blip r:embed="rId55">
+                      <a:extLst>
+                        <a:ext uri="{28A0092B-C50C-407E-A947-70E740481C1C}">
+                          <a14:useLocalDpi xmlns:a14="http://schemas.microsoft.com/office/drawing/2010/main" val="0"/>
+                        </a:ext>
+                      </a:extLst>
+                    </a:blip>
+                    <a:stretch>
+                      <a:fillRect/>
+                    </a:stretch>
+                  </pic:blipFill>
+                  <pic:spPr>
+                    <a:xfrm>
+                      <a:off x="0" y="0"/>
+                      <a:ext cx="5943600" cy="2479675"/>
+                    </a:xfrm>
+                    <a:prstGeom prst="rect">
+                      <a:avLst/>
+                    </a:prstGeom>
+                  </pic:spPr>
+                </pic:pic>
+              </a:graphicData>
+            </a:graphic>
+          </wp:inline>
+        </w:drawing>
+      </w:r>
     </w:p>
     <w:sectPr>
       <w:pgSz w:w="12240" w:h="15840"/>
@@ -1818,6 +2792,92 @@
     </w:lvl>
   </w:abstractNum>
   <w:abstractNum w:abstractNumId="1" w15:restartNumberingAfterBreak="0">
+    <w:nsid w:val="1AD75222"/>
+    <w:multiLevelType w:val="hybridMultilevel"/>
+    <w:tmpl w:val="2C10E94A"/>
+    <w:lvl w:ilvl="0" w:tplc="0409000F">
+      <w:start w:val="1"/>
+      <w:numFmt w:val="decimal"/>
+      <w:lvlText w:val="%1."/>
+      <w:lvlJc w:val="left"/>
+      <w:pPr>
+        <w:ind w:left="1080" w:hanging="360"/>
+      </w:pPr>
+    </w:lvl>
+    <w:lvl w:ilvl="1" w:tplc="04090019" w:tentative="1">
+      <w:start w:val="1"/>
+      <w:numFmt w:val="lowerLetter"/>
+      <w:lvlText w:val="%2."/>
+      <w:lvlJc w:val="left"/>
+      <w:pPr>
+        <w:ind w:left="1800" w:hanging="360"/>
+      </w:pPr>
+    </w:lvl>
+    <w:lvl w:ilvl="2" w:tplc="0409001B" w:tentative="1">
+      <w:start w:val="1"/>
+      <w:numFmt w:val="lowerRoman"/>
+      <w:lvlText w:val="%3."/>
+      <w:lvlJc w:val="right"/>
+      <w:pPr>
+        <w:ind w:left="2520" w:hanging="180"/>
+      </w:pPr>
+    </w:lvl>
+    <w:lvl w:ilvl="3" w:tplc="0409000F" w:tentative="1">
+      <w:start w:val="1"/>
+      <w:numFmt w:val="decimal"/>
+      <w:lvlText w:val="%4."/>
+      <w:lvlJc w:val="left"/>
+      <w:pPr>
+        <w:ind w:left="3240" w:hanging="360"/>
+      </w:pPr>
+    </w:lvl>
+    <w:lvl w:ilvl="4" w:tplc="04090019" w:tentative="1">
+      <w:start w:val="1"/>
+      <w:numFmt w:val="lowerLetter"/>
+      <w:lvlText w:val="%5."/>
+      <w:lvlJc w:val="left"/>
+      <w:pPr>
+        <w:ind w:left="3960" w:hanging="360"/>
+      </w:pPr>
+    </w:lvl>
+    <w:lvl w:ilvl="5" w:tplc="0409001B" w:tentative="1">
+      <w:start w:val="1"/>
+      <w:numFmt w:val="lowerRoman"/>
+      <w:lvlText w:val="%6."/>
+      <w:lvlJc w:val="right"/>
+      <w:pPr>
+        <w:ind w:left="4680" w:hanging="180"/>
+      </w:pPr>
+    </w:lvl>
+    <w:lvl w:ilvl="6" w:tplc="0409000F" w:tentative="1">
+      <w:start w:val="1"/>
+      <w:numFmt w:val="decimal"/>
+      <w:lvlText w:val="%7."/>
+      <w:lvlJc w:val="left"/>
+      <w:pPr>
+        <w:ind w:left="5400" w:hanging="360"/>
+      </w:pPr>
+    </w:lvl>
+    <w:lvl w:ilvl="7" w:tplc="04090019" w:tentative="1">
+      <w:start w:val="1"/>
+      <w:numFmt w:val="lowerLetter"/>
+      <w:lvlText w:val="%8."/>
+      <w:lvlJc w:val="left"/>
+      <w:pPr>
+        <w:ind w:left="6120" w:hanging="360"/>
+      </w:pPr>
+    </w:lvl>
+    <w:lvl w:ilvl="8" w:tplc="0409001B" w:tentative="1">
+      <w:start w:val="1"/>
+      <w:numFmt w:val="lowerRoman"/>
+      <w:lvlText w:val="%9."/>
+      <w:lvlJc w:val="right"/>
+      <w:pPr>
+        <w:ind w:left="6840" w:hanging="180"/>
+      </w:pPr>
+    </w:lvl>
+  </w:abstractNum>
+  <w:abstractNum w:abstractNumId="2" w15:restartNumberingAfterBreak="0">
     <w:nsid w:val="621057D2"/>
     <w:multiLevelType w:val="hybridMultilevel"/>
     <w:tmpl w:val="E814C50A"/>
@@ -1903,7 +2963,7 @@
       </w:pPr>
     </w:lvl>
   </w:abstractNum>
-  <w:abstractNum w:abstractNumId="2" w15:restartNumberingAfterBreak="0">
+  <w:abstractNum w:abstractNumId="3" w15:restartNumberingAfterBreak="0">
     <w:nsid w:val="6D952AED"/>
     <w:multiLevelType w:val="hybridMultilevel"/>
     <w:tmpl w:val="E814C50A"/>
@@ -1986,6 +3046,92 @@
       <w:lvlJc w:val="right"/>
       <w:pPr>
         <w:ind w:left="6480" w:hanging="180"/>
+      </w:pPr>
+    </w:lvl>
+  </w:abstractNum>
+  <w:abstractNum w:abstractNumId="4" w15:restartNumberingAfterBreak="0">
+    <w:nsid w:val="7F234575"/>
+    <w:multiLevelType w:val="hybridMultilevel"/>
+    <w:tmpl w:val="2C10E94A"/>
+    <w:lvl w:ilvl="0" w:tplc="0409000F">
+      <w:start w:val="1"/>
+      <w:numFmt w:val="decimal"/>
+      <w:lvlText w:val="%1."/>
+      <w:lvlJc w:val="left"/>
+      <w:pPr>
+        <w:ind w:left="1080" w:hanging="360"/>
+      </w:pPr>
+    </w:lvl>
+    <w:lvl w:ilvl="1" w:tplc="04090019" w:tentative="1">
+      <w:start w:val="1"/>
+      <w:numFmt w:val="lowerLetter"/>
+      <w:lvlText w:val="%2."/>
+      <w:lvlJc w:val="left"/>
+      <w:pPr>
+        <w:ind w:left="1800" w:hanging="360"/>
+      </w:pPr>
+    </w:lvl>
+    <w:lvl w:ilvl="2" w:tplc="0409001B" w:tentative="1">
+      <w:start w:val="1"/>
+      <w:numFmt w:val="lowerRoman"/>
+      <w:lvlText w:val="%3."/>
+      <w:lvlJc w:val="right"/>
+      <w:pPr>
+        <w:ind w:left="2520" w:hanging="180"/>
+      </w:pPr>
+    </w:lvl>
+    <w:lvl w:ilvl="3" w:tplc="0409000F" w:tentative="1">
+      <w:start w:val="1"/>
+      <w:numFmt w:val="decimal"/>
+      <w:lvlText w:val="%4."/>
+      <w:lvlJc w:val="left"/>
+      <w:pPr>
+        <w:ind w:left="3240" w:hanging="360"/>
+      </w:pPr>
+    </w:lvl>
+    <w:lvl w:ilvl="4" w:tplc="04090019" w:tentative="1">
+      <w:start w:val="1"/>
+      <w:numFmt w:val="lowerLetter"/>
+      <w:lvlText w:val="%5."/>
+      <w:lvlJc w:val="left"/>
+      <w:pPr>
+        <w:ind w:left="3960" w:hanging="360"/>
+      </w:pPr>
+    </w:lvl>
+    <w:lvl w:ilvl="5" w:tplc="0409001B" w:tentative="1">
+      <w:start w:val="1"/>
+      <w:numFmt w:val="lowerRoman"/>
+      <w:lvlText w:val="%6."/>
+      <w:lvlJc w:val="right"/>
+      <w:pPr>
+        <w:ind w:left="4680" w:hanging="180"/>
+      </w:pPr>
+    </w:lvl>
+    <w:lvl w:ilvl="6" w:tplc="0409000F" w:tentative="1">
+      <w:start w:val="1"/>
+      <w:numFmt w:val="decimal"/>
+      <w:lvlText w:val="%7."/>
+      <w:lvlJc w:val="left"/>
+      <w:pPr>
+        <w:ind w:left="5400" w:hanging="360"/>
+      </w:pPr>
+    </w:lvl>
+    <w:lvl w:ilvl="7" w:tplc="04090019" w:tentative="1">
+      <w:start w:val="1"/>
+      <w:numFmt w:val="lowerLetter"/>
+      <w:lvlText w:val="%8."/>
+      <w:lvlJc w:val="left"/>
+      <w:pPr>
+        <w:ind w:left="6120" w:hanging="360"/>
+      </w:pPr>
+    </w:lvl>
+    <w:lvl w:ilvl="8" w:tplc="0409001B" w:tentative="1">
+      <w:start w:val="1"/>
+      <w:numFmt w:val="lowerRoman"/>
+      <w:lvlText w:val="%9."/>
+      <w:lvlJc w:val="right"/>
+      <w:pPr>
+        <w:ind w:left="6840" w:hanging="180"/>
       </w:pPr>
     </w:lvl>
   </w:abstractNum>
@@ -1993,10 +3139,16 @@
     <w:abstractNumId w:val="0"/>
   </w:num>
   <w:num w:numId="2">
+    <w:abstractNumId w:val="2"/>
+  </w:num>
+  <w:num w:numId="3">
+    <w:abstractNumId w:val="3"/>
+  </w:num>
+  <w:num w:numId="4">
     <w:abstractNumId w:val="1"/>
   </w:num>
-  <w:num w:numId="3">
-    <w:abstractNumId w:val="2"/>
+  <w:num w:numId="5">
+    <w:abstractNumId w:val="4"/>
   </w:num>
 </w:numbering>
 </file>

--- a/_assets/HToDo.docx
+++ b/_assets/HToDo.docx
@@ -482,19 +482,14 @@
           <w:szCs w:val="32"/>
         </w:rPr>
       </w:pPr>
-      <w:r>
-        <w:rPr>
-          <w:sz w:val="32"/>
-          <w:szCs w:val="32"/>
-        </w:rPr>
-        <w:t xml:space="preserve">Securing </w:t>
-      </w:r>
-      <w:r>
-        <w:rPr>
-          <w:sz w:val="32"/>
-          <w:szCs w:val="32"/>
-        </w:rPr>
-        <w:t>Access Control</w:t>
+      <w:bookmarkStart w:id="1" w:name="_GoBack"/>
+      <w:bookmarkEnd w:id="1"/>
+      <w:r>
+        <w:rPr>
+          <w:sz w:val="32"/>
+          <w:szCs w:val="32"/>
+        </w:rPr>
+        <w:t>Cross-Site Request Forgery (CSRF)</w:t>
       </w:r>
     </w:p>
     <w:p>
@@ -518,7 +513,7 @@
           <w:sz w:val="32"/>
           <w:szCs w:val="32"/>
         </w:rPr>
-        <w:t>Cross-Site Request Forgery (CSRF)</w:t>
+        <w:t>Apache Virtual Host</w:t>
       </w:r>
     </w:p>
     <w:p>
@@ -542,7 +537,70 @@
           <w:sz w:val="32"/>
           <w:szCs w:val="32"/>
         </w:rPr>
-        <w:t>Apache Virtual Host</w:t>
+        <w:t>A</w:t>
+      </w:r>
+      <w:r>
+        <w:rPr>
+          <w:sz w:val="32"/>
+          <w:szCs w:val="32"/>
+        </w:rPr>
+        <w:t>uthentication</w:t>
+      </w:r>
+      <w:r>
+        <w:rPr>
+          <w:sz w:val="32"/>
+          <w:szCs w:val="32"/>
+        </w:rPr>
+        <w:t xml:space="preserve"> and A</w:t>
+      </w:r>
+      <w:r>
+        <w:rPr>
+          <w:sz w:val="32"/>
+          <w:szCs w:val="32"/>
+        </w:rPr>
+        <w:t xml:space="preserve">uthorization </w:t>
+      </w:r>
+      <w:r>
+        <w:rPr>
+          <w:sz w:val="32"/>
+          <w:szCs w:val="32"/>
+        </w:rPr>
+        <w:t>(</w:t>
+      </w:r>
+      <w:r>
+        <w:rPr>
+          <w:sz w:val="32"/>
+          <w:szCs w:val="32"/>
+        </w:rPr>
+        <w:t>Open Policy Agen</w:t>
+      </w:r>
+      <w:r>
+        <w:rPr>
+          <w:sz w:val="32"/>
+          <w:szCs w:val="32"/>
+        </w:rPr>
+        <w:t>t</w:t>
+      </w:r>
+      <w:r>
+        <w:rPr>
+          <w:sz w:val="32"/>
+          <w:szCs w:val="32"/>
+        </w:rPr>
+        <w:t xml:space="preserve"> and </w:t>
+      </w:r>
+      <w:r>
+        <w:rPr>
+          <w:sz w:val="32"/>
+          <w:szCs w:val="32"/>
+        </w:rPr>
+        <w:t>Access Control</w:t>
+      </w:r>
+      <w:r>
+        <w:rPr>
+          <w:sz w:val="32"/>
+          <w:szCs w:val="32"/>
+        </w:rPr>
+        <w:t>)</w:t>
       </w:r>
     </w:p>
     <w:p>
@@ -559,22 +617,44 @@
         <w:rPr>
           <w:sz w:val="32"/>
           <w:szCs w:val="32"/>
-          <w:rtl/>
-        </w:rPr>
-      </w:pPr>
-      <w:r>
-        <w:rPr>
-          <w:sz w:val="32"/>
-          <w:szCs w:val="32"/>
-        </w:rPr>
-        <w:t>Open Policy Agent</w:t>
-      </w:r>
-    </w:p>
-    <w:p>
-      <w:pPr>
-        <w:tabs>
-          <w:tab w:val="left" w:pos="1260"/>
-        </w:tabs>
+        </w:rPr>
+      </w:pPr>
+      <w:r>
+        <w:rPr>
+          <w:sz w:val="32"/>
+          <w:szCs w:val="32"/>
+        </w:rPr>
+        <w:t>V</w:t>
+      </w:r>
+      <w:r>
+        <w:rPr>
+          <w:sz w:val="32"/>
+          <w:szCs w:val="32"/>
+        </w:rPr>
+        <w:t xml:space="preserve">ulnerable </w:t>
+      </w:r>
+      <w:r>
+        <w:rPr>
+          <w:sz w:val="32"/>
+          <w:szCs w:val="32"/>
+        </w:rPr>
+        <w:t>V</w:t>
+      </w:r>
+      <w:r>
+        <w:rPr>
+          <w:sz w:val="32"/>
+          <w:szCs w:val="32"/>
+        </w:rPr>
+        <w:t>ersion</w:t>
+      </w:r>
+    </w:p>
+    <w:p>
+      <w:pPr>
+        <w:pStyle w:val="ListParagraph"/>
+        <w:tabs>
+          <w:tab w:val="left" w:pos="1260"/>
+        </w:tabs>
+        <w:ind w:left="450"/>
         <w:rPr>
           <w:sz w:val="32"/>
           <w:szCs w:val="32"/>
@@ -949,7 +1029,7 @@
           <w:u w:val="single"/>
         </w:rPr>
       </w:pPr>
-      <w:bookmarkStart w:id="1" w:name="_Hlk25190386"/>
+      <w:bookmarkStart w:id="2" w:name="_Hlk25190386"/>
       <w:r>
         <w:rPr>
           <w:b/>
@@ -980,7 +1060,7 @@
         <w:t xml:space="preserve">Direct variable in SQL Query will make attacker implement his injection directly, therefore, there is no doubt to use escape method to clear your variable from any kinds of injection. For example: </w:t>
       </w:r>
     </w:p>
-    <w:bookmarkEnd w:id="1"/>
+    <w:bookmarkEnd w:id="2"/>
     <w:p>
       <w:pPr>
         <w:pStyle w:val="ListParagraph"/>
@@ -1011,19 +1091,16 @@
         <w:t>Login (POST)</w:t>
       </w:r>
     </w:p>
-    <w:bookmarkStart w:id="2" w:name="_MON_1635802390"/>
-    <w:bookmarkEnd w:id="2"/>
-    <w:p>
-      <w:pPr>
-        <w:pStyle w:val="ListParagraph"/>
+    <w:bookmarkStart w:id="3" w:name="_MON_1635802390"/>
+    <w:bookmarkEnd w:id="3"/>
+    <w:p>
+      <w:pPr>
+        <w:pStyle w:val="ListParagraph"/>
+        <w:keepNext/>
         <w:tabs>
           <w:tab w:val="left" w:pos="1260"/>
         </w:tabs>
         <w:ind w:left="450"/>
-        <w:rPr>
-          <w:sz w:val="32"/>
-          <w:szCs w:val="32"/>
-        </w:rPr>
       </w:pPr>
       <w:r>
         <w:rPr>
@@ -1053,9 +1130,238 @@
           <v:shape id="_x0000_i1025" type="#_x0000_t75" style="width:468pt;height:179.25pt" o:ole="">
             <v:imagedata r:id="rId9" o:title=""/>
           </v:shape>
-          <o:OLEObject Type="Embed" ProgID="Word.OpenDocumentText.12" ShapeID="_x0000_i1025" DrawAspect="Content" ObjectID="_1639146043" r:id="rId10"/>
+          <o:OLEObject Type="Embed" ProgID="Word.OpenDocumentText.12" ShapeID="_x0000_i1025" DrawAspect="Content" ObjectID="_1639868948" r:id="rId10"/>
         </w:object>
       </w:r>
+    </w:p>
+    <w:p>
+      <w:pPr>
+        <w:pStyle w:val="Caption"/>
+        <w:jc w:val="center"/>
+        <w:rPr>
+          <w:sz w:val="32"/>
+          <w:szCs w:val="32"/>
+        </w:rPr>
+      </w:pPr>
+      <w:r>
+        <w:t xml:space="preserve">Figure </w:t>
+      </w:r>
+      <w:fldSimple w:instr=" SEQ Figure \* ARABIC ">
+        <w:r>
+          <w:rPr>
+            <w:noProof/>
+          </w:rPr>
+          <w:t>1</w:t>
+        </w:r>
+      </w:fldSimple>
+      <w:r>
+        <w:t xml:space="preserve"> secure version of </w:t>
+      </w:r>
+      <w:r>
+        <w:t>login POST</w:t>
+      </w:r>
+    </w:p>
+    <w:p>
+      <w:pPr>
+        <w:pStyle w:val="ListParagraph"/>
+        <w:tabs>
+          <w:tab w:val="left" w:pos="1260"/>
+        </w:tabs>
+        <w:ind w:left="450"/>
+        <w:rPr>
+          <w:sz w:val="32"/>
+          <w:szCs w:val="32"/>
+        </w:rPr>
+      </w:pPr>
+      <w:r>
+        <w:rPr>
+          <w:sz w:val="32"/>
+          <w:szCs w:val="32"/>
+        </w:rPr>
+        <w:t>In secure version, SQL query string holds some inputs such as email and password for login you can replace instead of “?” with actual email and password in real query login</w:t>
+      </w:r>
+      <w:r>
+        <w:rPr>
+          <w:sz w:val="32"/>
+          <w:szCs w:val="32"/>
+        </w:rPr>
+        <w:t xml:space="preserve"> as shown in </w:t>
+      </w:r>
+      <w:r>
+        <w:t xml:space="preserve">Figure </w:t>
+      </w:r>
+      <w:r>
+        <w:fldChar w:fldCharType="begin"/>
+      </w:r>
+      <w:r>
+        <w:instrText xml:space="preserve"> SEQ Figure \* ARABIC </w:instrText>
+      </w:r>
+      <w:r>
+        <w:fldChar w:fldCharType="separate"/>
+      </w:r>
+      <w:r>
+        <w:rPr>
+          <w:noProof/>
+        </w:rPr>
+        <w:t>2</w:t>
+      </w:r>
+      <w:r>
+        <w:fldChar w:fldCharType="end"/>
+      </w:r>
+      <w:r>
+        <w:rPr>
+          <w:sz w:val="32"/>
+          <w:szCs w:val="32"/>
+        </w:rPr>
+        <w:t>.</w:t>
+      </w:r>
+    </w:p>
+    <w:bookmarkStart w:id="4" w:name="_MON_1639864527"/>
+    <w:bookmarkEnd w:id="4"/>
+    <w:p>
+      <w:pPr>
+        <w:pStyle w:val="ListParagraph"/>
+        <w:keepNext/>
+        <w:tabs>
+          <w:tab w:val="left" w:pos="1260"/>
+        </w:tabs>
+        <w:ind w:left="450"/>
+      </w:pPr>
+      <w:r>
+        <w:rPr>
+          <w:sz w:val="32"/>
+          <w:szCs w:val="32"/>
+        </w:rPr>
+        <w:object w:dxaOrig="9360" w:dyaOrig="2151" w14:anchorId="4B1C1425">
+          <v:shape id="_x0000_i1060" type="#_x0000_t75" style="width:468pt;height:108pt" o:ole="">
+            <v:imagedata r:id="rId11" o:title=""/>
+          </v:shape>
+          <o:OLEObject Type="Embed" ProgID="Word.OpenDocumentText.12" ShapeID="_x0000_i1060" DrawAspect="Content" ObjectID="_1639868949" r:id="rId12"/>
+        </w:object>
+      </w:r>
+    </w:p>
+    <w:p>
+      <w:pPr>
+        <w:pStyle w:val="Caption"/>
+        <w:jc w:val="center"/>
+        <w:rPr>
+          <w:sz w:val="32"/>
+          <w:szCs w:val="32"/>
+        </w:rPr>
+      </w:pPr>
+      <w:r>
+        <w:t xml:space="preserve">Figure </w:t>
+      </w:r>
+      <w:fldSimple w:instr=" SEQ Figure \* ARABIC ">
+        <w:r>
+          <w:rPr>
+            <w:noProof/>
+          </w:rPr>
+          <w:t>3</w:t>
+        </w:r>
+      </w:fldSimple>
+      <w:r>
+        <w:t xml:space="preserve"> </w:t>
+      </w:r>
+      <w:r>
+        <w:t>vulnerable</w:t>
+      </w:r>
+      <w:r>
+        <w:t xml:space="preserve"> of login POST</w:t>
+      </w:r>
+    </w:p>
+    <w:p>
+      <w:pPr>
+        <w:pStyle w:val="ListParagraph"/>
+        <w:tabs>
+          <w:tab w:val="left" w:pos="1260"/>
+        </w:tabs>
+        <w:ind w:left="450"/>
+        <w:rPr>
+          <w:sz w:val="32"/>
+          <w:szCs w:val="32"/>
+        </w:rPr>
+      </w:pPr>
+      <w:r>
+        <w:rPr>
+          <w:sz w:val="32"/>
+          <w:szCs w:val="32"/>
+        </w:rPr>
+        <w:t xml:space="preserve">In </w:t>
+      </w:r>
+      <w:r>
+        <w:rPr>
+          <w:sz w:val="32"/>
+          <w:szCs w:val="32"/>
+        </w:rPr>
+        <w:t>vulnerable</w:t>
+      </w:r>
+      <w:r>
+        <w:rPr>
+          <w:sz w:val="32"/>
+          <w:szCs w:val="32"/>
+        </w:rPr>
+        <w:t xml:space="preserve"> version, </w:t>
+      </w:r>
+      <w:r>
+        <w:rPr>
+          <w:sz w:val="32"/>
+          <w:szCs w:val="32"/>
+        </w:rPr>
+        <w:t>inputs are assigning directly to SQL query string which could be modified easily the input to database</w:t>
+      </w:r>
+    </w:p>
+    <w:p>
+      <w:pPr>
+        <w:pStyle w:val="ListParagraph"/>
+        <w:tabs>
+          <w:tab w:val="left" w:pos="1260"/>
+        </w:tabs>
+        <w:ind w:left="450"/>
+        <w:rPr>
+          <w:sz w:val="32"/>
+          <w:szCs w:val="32"/>
+        </w:rPr>
+      </w:pPr>
+    </w:p>
+    <w:p>
+      <w:pPr>
+        <w:pStyle w:val="ListParagraph"/>
+        <w:tabs>
+          <w:tab w:val="left" w:pos="1260"/>
+        </w:tabs>
+        <w:ind w:left="450"/>
+        <w:rPr>
+          <w:sz w:val="32"/>
+          <w:szCs w:val="32"/>
+        </w:rPr>
+      </w:pPr>
+    </w:p>
+    <w:p>
+      <w:pPr>
+        <w:pStyle w:val="ListParagraph"/>
+        <w:tabs>
+          <w:tab w:val="left" w:pos="1260"/>
+        </w:tabs>
+        <w:ind w:left="450"/>
+        <w:rPr>
+          <w:sz w:val="32"/>
+          <w:szCs w:val="32"/>
+        </w:rPr>
+      </w:pPr>
+    </w:p>
+    <w:p>
+      <w:pPr>
+        <w:pStyle w:val="ListParagraph"/>
+        <w:tabs>
+          <w:tab w:val="left" w:pos="1260"/>
+        </w:tabs>
+        <w:ind w:left="450"/>
+        <w:rPr>
+          <w:sz w:val="32"/>
+          <w:szCs w:val="32"/>
+        </w:rPr>
+      </w:pPr>
     </w:p>
     <w:p>
       <w:pPr>
@@ -1072,12 +1378,13 @@
           <w:szCs w:val="28"/>
         </w:rPr>
       </w:pPr>
-      <w:bookmarkStart w:id="3" w:name="_Hlk25189914"/>
-      <w:r>
-        <w:rPr>
-          <w:sz w:val="28"/>
-          <w:szCs w:val="28"/>
-        </w:rPr>
+      <w:bookmarkStart w:id="5" w:name="_Hlk25189914"/>
+      <w:r>
+        <w:rPr>
+          <w:sz w:val="28"/>
+          <w:szCs w:val="28"/>
+        </w:rPr>
+        <w:lastRenderedPageBreak/>
         <w:t xml:space="preserve">Home / </w:t>
       </w:r>
       <w:r>
@@ -1088,19 +1395,16 @@
         <w:t>Register (POST)</w:t>
       </w:r>
     </w:p>
-    <w:bookmarkStart w:id="4" w:name="_MON_1635802595"/>
-    <w:bookmarkEnd w:id="4"/>
-    <w:p>
-      <w:pPr>
-        <w:pStyle w:val="ListParagraph"/>
+    <w:bookmarkStart w:id="6" w:name="_MON_1635802595"/>
+    <w:bookmarkEnd w:id="6"/>
+    <w:p>
+      <w:pPr>
+        <w:pStyle w:val="ListParagraph"/>
+        <w:keepNext/>
         <w:tabs>
           <w:tab w:val="left" w:pos="1260"/>
         </w:tabs>
         <w:ind w:left="450"/>
-        <w:rPr>
-          <w:sz w:val="32"/>
-          <w:szCs w:val="32"/>
-        </w:rPr>
       </w:pPr>
       <w:r>
         <w:rPr>
@@ -1109,12 +1413,321 @@
         </w:rPr>
         <w:object w:dxaOrig="9360" w:dyaOrig="3576" w14:anchorId="35A02285">
           <v:shape id="_x0000_i1026" type="#_x0000_t75" style="width:468pt;height:178.5pt" o:ole="">
-            <v:imagedata r:id="rId11" o:title=""/>
+            <v:imagedata r:id="rId13" o:title=""/>
           </v:shape>
-          <o:OLEObject Type="Embed" ProgID="Word.OpenDocumentText.12" ShapeID="_x0000_i1026" DrawAspect="Content" ObjectID="_1639146044" r:id="rId12"/>
+          <o:OLEObject Type="Embed" ProgID="Word.OpenDocumentText.12" ShapeID="_x0000_i1026" DrawAspect="Content" ObjectID="_1639868950" r:id="rId14"/>
         </w:object>
       </w:r>
-      <w:bookmarkEnd w:id="3"/>
+      <w:bookmarkEnd w:id="5"/>
+    </w:p>
+    <w:p>
+      <w:pPr>
+        <w:pStyle w:val="Caption"/>
+        <w:jc w:val="center"/>
+        <w:rPr>
+          <w:sz w:val="32"/>
+          <w:szCs w:val="32"/>
+        </w:rPr>
+      </w:pPr>
+      <w:r>
+        <w:t xml:space="preserve">Figure </w:t>
+      </w:r>
+      <w:fldSimple w:instr=" SEQ Figure \* ARABIC ">
+        <w:r>
+          <w:rPr>
+            <w:noProof/>
+          </w:rPr>
+          <w:t>4</w:t>
+        </w:r>
+      </w:fldSimple>
+      <w:r>
+        <w:t xml:space="preserve"> secure Register POST</w:t>
+      </w:r>
+    </w:p>
+    <w:p>
+      <w:pPr>
+        <w:pStyle w:val="ListParagraph"/>
+        <w:tabs>
+          <w:tab w:val="left" w:pos="1260"/>
+        </w:tabs>
+        <w:ind w:left="450"/>
+        <w:rPr>
+          <w:sz w:val="32"/>
+          <w:szCs w:val="32"/>
+        </w:rPr>
+      </w:pPr>
+      <w:r>
+        <w:rPr>
+          <w:sz w:val="32"/>
+          <w:szCs w:val="32"/>
+        </w:rPr>
+        <w:t xml:space="preserve">In secure version, SQL query string holds </w:t>
+      </w:r>
+      <w:r>
+        <w:rPr>
+          <w:sz w:val="32"/>
+          <w:szCs w:val="32"/>
+        </w:rPr>
+        <w:t>INSERT statement which deal with a record to database table, so</w:t>
+      </w:r>
+      <w:r>
+        <w:rPr>
+          <w:sz w:val="32"/>
+          <w:szCs w:val="32"/>
+        </w:rPr>
+        <w:t xml:space="preserve"> you can replace instead of “?” with actual</w:t>
+      </w:r>
+      <w:r>
+        <w:rPr>
+          <w:sz w:val="32"/>
+          <w:szCs w:val="32"/>
+        </w:rPr>
+        <w:t xml:space="preserve"> values as shown in </w:t>
+      </w:r>
+      <w:r>
+        <w:t xml:space="preserve">Figure </w:t>
+      </w:r>
+      <w:r>
+        <w:fldChar w:fldCharType="begin"/>
+      </w:r>
+      <w:r>
+        <w:instrText xml:space="preserve"> SEQ Figure \* ARABIC </w:instrText>
+      </w:r>
+      <w:r>
+        <w:fldChar w:fldCharType="separate"/>
+      </w:r>
+      <w:r>
+        <w:rPr>
+          <w:noProof/>
+        </w:rPr>
+        <w:t>5</w:t>
+      </w:r>
+      <w:r>
+        <w:fldChar w:fldCharType="end"/>
+      </w:r>
+      <w:r>
+        <w:rPr>
+          <w:sz w:val="32"/>
+          <w:szCs w:val="32"/>
+        </w:rPr>
+        <w:t>.</w:t>
+      </w:r>
+    </w:p>
+    <w:bookmarkStart w:id="7" w:name="_MON_1639864966"/>
+    <w:bookmarkEnd w:id="7"/>
+    <w:p>
+      <w:pPr>
+        <w:pStyle w:val="ListParagraph"/>
+        <w:keepNext/>
+        <w:tabs>
+          <w:tab w:val="left" w:pos="1260"/>
+        </w:tabs>
+        <w:ind w:left="450"/>
+      </w:pPr>
+      <w:r>
+        <w:rPr>
+          <w:sz w:val="32"/>
+          <w:szCs w:val="32"/>
+        </w:rPr>
+        <w:object w:dxaOrig="9360" w:dyaOrig="3573" w14:anchorId="0BE2B812">
+          <v:shape id="_x0000_i1076" type="#_x0000_t75" style="width:468pt;height:178.5pt" o:ole="">
+            <v:imagedata r:id="rId15" o:title=""/>
+          </v:shape>
+          <o:OLEObject Type="Embed" ProgID="Word.OpenDocumentText.12" ShapeID="_x0000_i1076" DrawAspect="Content" ObjectID="_1639868951" r:id="rId16"/>
+        </w:object>
+      </w:r>
+    </w:p>
+    <w:p>
+      <w:pPr>
+        <w:pStyle w:val="Caption"/>
+        <w:jc w:val="center"/>
+        <w:rPr>
+          <w:sz w:val="32"/>
+          <w:szCs w:val="32"/>
+        </w:rPr>
+      </w:pPr>
+      <w:r>
+        <w:t xml:space="preserve">Figure </w:t>
+      </w:r>
+      <w:fldSimple w:instr=" SEQ Figure \* ARABIC ">
+        <w:r>
+          <w:rPr>
+            <w:noProof/>
+          </w:rPr>
+          <w:t>6</w:t>
+        </w:r>
+      </w:fldSimple>
+      <w:r>
+        <w:t xml:space="preserve"> </w:t>
+      </w:r>
+      <w:r>
+        <w:t>vulnerable</w:t>
+      </w:r>
+      <w:r>
+        <w:t xml:space="preserve"> register POST</w:t>
+      </w:r>
+    </w:p>
+    <w:p>
+      <w:pPr>
+        <w:pStyle w:val="ListParagraph"/>
+        <w:tabs>
+          <w:tab w:val="left" w:pos="1260"/>
+        </w:tabs>
+        <w:ind w:left="450"/>
+        <w:rPr>
+          <w:sz w:val="32"/>
+          <w:szCs w:val="32"/>
+        </w:rPr>
+      </w:pPr>
+      <w:r>
+        <w:rPr>
+          <w:sz w:val="32"/>
+          <w:szCs w:val="32"/>
+        </w:rPr>
+        <w:t xml:space="preserve">In </w:t>
+      </w:r>
+      <w:r>
+        <w:rPr>
+          <w:sz w:val="32"/>
+          <w:szCs w:val="32"/>
+        </w:rPr>
+        <w:t>vulnerable</w:t>
+      </w:r>
+      <w:r>
+        <w:rPr>
+          <w:sz w:val="32"/>
+          <w:szCs w:val="32"/>
+        </w:rPr>
+        <w:t xml:space="preserve"> version,</w:t>
+      </w:r>
+      <w:r>
+        <w:rPr>
+          <w:sz w:val="32"/>
+          <w:szCs w:val="32"/>
+        </w:rPr>
+        <w:t xml:space="preserve"> </w:t>
+      </w:r>
+      <w:r>
+        <w:rPr>
+          <w:sz w:val="32"/>
+          <w:szCs w:val="32"/>
+        </w:rPr>
+        <w:t xml:space="preserve">inputs are assigning directly to SQL query string which could be modified </w:t>
+      </w:r>
+      <w:r>
+        <w:rPr>
+          <w:sz w:val="32"/>
+          <w:szCs w:val="32"/>
+        </w:rPr>
+        <w:t>and inserting fake data to a table</w:t>
+      </w:r>
+      <w:r>
+        <w:rPr>
+          <w:sz w:val="32"/>
+          <w:szCs w:val="32"/>
+        </w:rPr>
+        <w:t xml:space="preserve"> as shown in </w:t>
+      </w:r>
+      <w:r>
+        <w:t xml:space="preserve">Figure </w:t>
+      </w:r>
+      <w:r>
+        <w:fldChar w:fldCharType="begin"/>
+      </w:r>
+      <w:r>
+        <w:instrText xml:space="preserve"> SEQ Figure \* ARABIC </w:instrText>
+      </w:r>
+      <w:r>
+        <w:fldChar w:fldCharType="separate"/>
+      </w:r>
+      <w:r>
+        <w:rPr>
+          <w:noProof/>
+        </w:rPr>
+        <w:t>7</w:t>
+      </w:r>
+      <w:r>
+        <w:fldChar w:fldCharType="end"/>
+      </w:r>
+      <w:r>
+        <w:rPr>
+          <w:sz w:val="32"/>
+          <w:szCs w:val="32"/>
+        </w:rPr>
+        <w:t xml:space="preserve"> </w:t>
+      </w:r>
+      <w:r>
+        <w:rPr>
+          <w:sz w:val="32"/>
+          <w:szCs w:val="32"/>
+        </w:rPr>
+        <w:t>.</w:t>
+      </w:r>
+    </w:p>
+    <w:p>
+      <w:pPr>
+        <w:pStyle w:val="ListParagraph"/>
+        <w:tabs>
+          <w:tab w:val="left" w:pos="1260"/>
+        </w:tabs>
+        <w:ind w:left="450"/>
+        <w:rPr>
+          <w:sz w:val="32"/>
+          <w:szCs w:val="32"/>
+        </w:rPr>
+      </w:pPr>
+    </w:p>
+    <w:p>
+      <w:pPr>
+        <w:pStyle w:val="ListParagraph"/>
+        <w:tabs>
+          <w:tab w:val="left" w:pos="1260"/>
+        </w:tabs>
+        <w:ind w:left="450"/>
+        <w:rPr>
+          <w:sz w:val="32"/>
+          <w:szCs w:val="32"/>
+        </w:rPr>
+      </w:pPr>
+    </w:p>
+    <w:p>
+      <w:pPr>
+        <w:pStyle w:val="ListParagraph"/>
+        <w:tabs>
+          <w:tab w:val="left" w:pos="1260"/>
+        </w:tabs>
+        <w:ind w:left="450"/>
+        <w:rPr>
+          <w:sz w:val="32"/>
+          <w:szCs w:val="32"/>
+        </w:rPr>
+      </w:pPr>
+    </w:p>
+    <w:p>
+      <w:pPr>
+        <w:pStyle w:val="ListParagraph"/>
+        <w:tabs>
+          <w:tab w:val="left" w:pos="1260"/>
+        </w:tabs>
+        <w:ind w:left="450"/>
+        <w:rPr>
+          <w:sz w:val="32"/>
+          <w:szCs w:val="32"/>
+        </w:rPr>
+      </w:pPr>
+    </w:p>
+    <w:p>
+      <w:pPr>
+        <w:pStyle w:val="ListParagraph"/>
+        <w:tabs>
+          <w:tab w:val="left" w:pos="1260"/>
+        </w:tabs>
+        <w:ind w:left="450"/>
+        <w:rPr>
+          <w:sz w:val="32"/>
+          <w:szCs w:val="32"/>
+        </w:rPr>
+      </w:pPr>
     </w:p>
     <w:p>
       <w:pPr>
@@ -1139,19 +1752,16 @@
         <w:t>Home / AddTask (POST)</w:t>
       </w:r>
     </w:p>
-    <w:bookmarkStart w:id="5" w:name="_MON_1635802667"/>
-    <w:bookmarkEnd w:id="5"/>
-    <w:p>
-      <w:pPr>
-        <w:pStyle w:val="ListParagraph"/>
+    <w:bookmarkStart w:id="8" w:name="_MON_1635802667"/>
+    <w:bookmarkEnd w:id="8"/>
+    <w:p>
+      <w:pPr>
+        <w:pStyle w:val="ListParagraph"/>
+        <w:keepNext/>
         <w:tabs>
           <w:tab w:val="left" w:pos="1260"/>
         </w:tabs>
         <w:ind w:left="450"/>
-        <w:rPr>
-          <w:sz w:val="32"/>
-          <w:szCs w:val="32"/>
-        </w:rPr>
       </w:pPr>
       <w:r>
         <w:rPr>
@@ -1160,12 +1770,114 @@
         </w:rPr>
         <w:object w:dxaOrig="9360" w:dyaOrig="2432" w14:anchorId="43A7E146">
           <v:shape id="_x0000_i1027" type="#_x0000_t75" style="width:468pt;height:121.5pt" o:ole="">
-            <v:imagedata r:id="rId13" o:title=""/>
+            <v:imagedata r:id="rId17" o:title=""/>
           </v:shape>
-          <o:OLEObject Type="Embed" ProgID="Word.OpenDocumentText.12" ShapeID="_x0000_i1027" DrawAspect="Content" ObjectID="_1639146045" r:id="rId14"/>
+          <o:OLEObject Type="Embed" ProgID="Word.OpenDocumentText.12" ShapeID="_x0000_i1027" DrawAspect="Content" ObjectID="_1639868952" r:id="rId18"/>
         </w:object>
       </w:r>
     </w:p>
+    <w:p>
+      <w:pPr>
+        <w:pStyle w:val="Caption"/>
+        <w:jc w:val="center"/>
+      </w:pPr>
+      <w:r>
+        <w:t xml:space="preserve">Figure </w:t>
+      </w:r>
+      <w:fldSimple w:instr=" SEQ Figure \* ARABIC ">
+        <w:r>
+          <w:rPr>
+            <w:noProof/>
+          </w:rPr>
+          <w:t>8</w:t>
+        </w:r>
+      </w:fldSimple>
+      <w:r>
+        <w:t xml:space="preserve"> AddTask POST</w:t>
+      </w:r>
+    </w:p>
+    <w:p>
+      <w:pPr>
+        <w:rPr>
+          <w:sz w:val="32"/>
+          <w:szCs w:val="32"/>
+        </w:rPr>
+      </w:pPr>
+      <w:r>
+        <w:rPr>
+          <w:sz w:val="32"/>
+          <w:szCs w:val="32"/>
+        </w:rPr>
+        <w:t>In secure version,</w:t>
+      </w:r>
+      <w:r>
+        <w:rPr>
+          <w:sz w:val="32"/>
+          <w:szCs w:val="32"/>
+        </w:rPr>
+        <w:t xml:space="preserve"> fetching data from database require</w:t>
+      </w:r>
+      <w:r>
+        <w:rPr>
+          <w:sz w:val="32"/>
+          <w:szCs w:val="32"/>
+        </w:rPr>
+        <w:t>s some arguments to specify exactly which data you are looking for</w:t>
+      </w:r>
+      <w:r>
+        <w:rPr>
+          <w:sz w:val="32"/>
+          <w:szCs w:val="32"/>
+          <w:lang w:bidi="ar-IQ"/>
+        </w:rPr>
+        <w:t xml:space="preserve">, so that, with </w:t>
+      </w:r>
+      <w:r>
+        <w:t xml:space="preserve">Figure </w:t>
+      </w:r>
+      <w:r>
+        <w:fldChar w:fldCharType="begin"/>
+      </w:r>
+      <w:r>
+        <w:instrText xml:space="preserve"> SEQ Figure \* ARABIC </w:instrText>
+      </w:r>
+      <w:r>
+        <w:fldChar w:fldCharType="separate"/>
+      </w:r>
+      <w:r>
+        <w:rPr>
+          <w:noProof/>
+        </w:rPr>
+        <w:t>9</w:t>
+      </w:r>
+      <w:r>
+        <w:fldChar w:fldCharType="end"/>
+      </w:r>
+      <w:r>
+        <w:rPr>
+          <w:sz w:val="32"/>
+          <w:szCs w:val="32"/>
+          <w:lang w:bidi="ar-IQ"/>
+        </w:rPr>
+        <w:t xml:space="preserve"> input has been r</w:t>
+      </w:r>
+      <w:r>
+        <w:rPr>
+          <w:sz w:val="32"/>
+          <w:szCs w:val="32"/>
+          <w:lang w:bidi="ar-IQ"/>
+        </w:rPr>
+        <w:t>estrict</w:t>
+      </w:r>
+      <w:r>
+        <w:rPr>
+          <w:sz w:val="32"/>
+          <w:szCs w:val="32"/>
+        </w:rPr>
+        <w:t>ed.</w:t>
+      </w:r>
+    </w:p>
+    <w:p/>
     <w:p>
       <w:pPr>
         <w:pStyle w:val="ListParagraph"/>
@@ -1186,12 +1898,11 @@
           <w:sz w:val="28"/>
           <w:szCs w:val="28"/>
         </w:rPr>
-        <w:lastRenderedPageBreak/>
         <w:t>Home / Search for task (POST)</w:t>
       </w:r>
     </w:p>
-    <w:bookmarkStart w:id="6" w:name="_MON_1635802768"/>
-    <w:bookmarkEnd w:id="6"/>
+    <w:bookmarkStart w:id="9" w:name="_MON_1635802768"/>
+    <w:bookmarkEnd w:id="9"/>
     <w:p>
       <w:pPr>
         <w:pStyle w:val="ListParagraph"/>
@@ -1211,9 +1922,9 @@
         </w:rPr>
         <w:object w:dxaOrig="9360" w:dyaOrig="3283" w14:anchorId="516BA04A">
           <v:shape id="_x0000_i1028" type="#_x0000_t75" style="width:468pt;height:163.5pt" o:ole="">
-            <v:imagedata r:id="rId15" o:title=""/>
+            <v:imagedata r:id="rId19" o:title=""/>
           </v:shape>
-          <o:OLEObject Type="Embed" ProgID="Word.OpenDocumentText.12" ShapeID="_x0000_i1028" DrawAspect="Content" ObjectID="_1639146046" r:id="rId16"/>
+          <o:OLEObject Type="Embed" ProgID="Word.OpenDocumentText.12" ShapeID="_x0000_i1028" DrawAspect="Content" ObjectID="_1639868953" r:id="rId20"/>
         </w:object>
       </w:r>
     </w:p>
@@ -1240,8 +1951,8 @@
         <w:t>Home / List tasks (POST)</w:t>
       </w:r>
     </w:p>
-    <w:bookmarkStart w:id="7" w:name="_MON_1635803019"/>
-    <w:bookmarkEnd w:id="7"/>
+    <w:bookmarkStart w:id="10" w:name="_MON_1635803019"/>
+    <w:bookmarkEnd w:id="10"/>
     <w:p>
       <w:pPr>
         <w:pStyle w:val="ListParagraph"/>
@@ -1261,19 +1972,11 @@
         </w:rPr>
         <w:object w:dxaOrig="9360" w:dyaOrig="2711" w14:anchorId="703CCBA0">
           <v:shape id="_x0000_i1029" type="#_x0000_t75" style="width:468pt;height:135.75pt" o:ole="">
-            <v:imagedata r:id="rId17" o:title=""/>
+            <v:imagedata r:id="rId21" o:title=""/>
           </v:shape>
-          <o:OLEObject Type="Embed" ProgID="Word.OpenDocumentText.12" ShapeID="_x0000_i1029" DrawAspect="Content" ObjectID="_1639146047" r:id="rId18"/>
+          <o:OLEObject Type="Embed" ProgID="Word.OpenDocumentText.12" ShapeID="_x0000_i1029" DrawAspect="Content" ObjectID="_1639868954" r:id="rId22"/>
         </w:object>
       </w:r>
-    </w:p>
-    <w:p>
-      <w:pPr>
-        <w:rPr>
-          <w:sz w:val="32"/>
-          <w:szCs w:val="32"/>
-        </w:rPr>
-      </w:pPr>
       <w:r>
         <w:rPr>
           <w:sz w:val="32"/>
@@ -1346,14 +2049,11 @@
     <w:p>
       <w:pPr>
         <w:pStyle w:val="ListParagraph"/>
+        <w:keepNext/>
         <w:numPr>
           <w:ilvl w:val="0"/>
           <w:numId w:val="3"/>
         </w:numPr>
-        <w:rPr>
-          <w:sz w:val="32"/>
-          <w:szCs w:val="32"/>
-        </w:rPr>
       </w:pPr>
       <w:r>
         <w:rPr>
@@ -1362,8 +2062,8 @@
         </w:rPr>
         <w:t xml:space="preserve"> Login (HTML)</w:t>
       </w:r>
-      <w:bookmarkStart w:id="8" w:name="_MON_1635808636"/>
-      <w:bookmarkEnd w:id="8"/>
+      <w:bookmarkStart w:id="11" w:name="_MON_1635808636"/>
+      <w:bookmarkEnd w:id="11"/>
       <w:r>
         <w:rPr>
           <w:sz w:val="32"/>
@@ -1371,10 +2071,108 @@
         </w:rPr>
         <w:object w:dxaOrig="9360" w:dyaOrig="4440" w14:anchorId="3A05FD58">
           <v:shape id="_x0000_i1030" type="#_x0000_t75" style="width:468pt;height:222pt" o:ole="">
-            <v:imagedata r:id="rId19" o:title=""/>
+            <v:imagedata r:id="rId23" o:title=""/>
           </v:shape>
-          <o:OLEObject Type="Embed" ProgID="Word.OpenDocumentText.12" ShapeID="_x0000_i1030" DrawAspect="Content" ObjectID="_1639146048" r:id="rId20"/>
+          <o:OLEObject Type="Embed" ProgID="Word.OpenDocumentText.12" ShapeID="_x0000_i1030" DrawAspect="Content" ObjectID="_1639868955" r:id="rId24"/>
         </w:object>
+      </w:r>
+    </w:p>
+    <w:p>
+      <w:pPr>
+        <w:pStyle w:val="Caption"/>
+        <w:jc w:val="center"/>
+      </w:pPr>
+      <w:r>
+        <w:t xml:space="preserve">Figure </w:t>
+      </w:r>
+      <w:fldSimple w:instr=" SEQ Figure \* ARABIC ">
+        <w:r>
+          <w:rPr>
+            <w:noProof/>
+          </w:rPr>
+          <w:t>10</w:t>
+        </w:r>
+      </w:fldSimple>
+      <w:r>
+        <w:t xml:space="preserve"> XSS Login</w:t>
+      </w:r>
+    </w:p>
+    <w:p>
+      <w:pPr>
+        <w:rPr>
+          <w:sz w:val="32"/>
+          <w:szCs w:val="32"/>
+        </w:rPr>
+      </w:pPr>
+      <w:r>
+        <w:rPr>
+          <w:sz w:val="32"/>
+          <w:szCs w:val="32"/>
+        </w:rPr>
+        <w:t>Inputs are</w:t>
+      </w:r>
+      <w:r>
+        <w:rPr>
+          <w:sz w:val="32"/>
+          <w:szCs w:val="32"/>
+        </w:rPr>
+        <w:t xml:space="preserve"> </w:t>
+      </w:r>
+      <w:r>
+        <w:rPr>
+          <w:sz w:val="32"/>
+          <w:szCs w:val="32"/>
+        </w:rPr>
+        <w:t xml:space="preserve">restricted in html tag to protect front-end part of application with specific position of requiring. In addition, </w:t>
+      </w:r>
+      <w:r>
+        <w:rPr>
+          <w:sz w:val="32"/>
+          <w:szCs w:val="32"/>
+        </w:rPr>
+        <w:t>setting type of input as a specific kind of inputting</w:t>
+      </w:r>
+      <w:r>
+        <w:rPr>
+          <w:sz w:val="32"/>
+          <w:szCs w:val="32"/>
+        </w:rPr>
+        <w:t xml:space="preserve"> as shown in </w:t>
+      </w:r>
+      <w:r>
+        <w:t xml:space="preserve">Figure </w:t>
+      </w:r>
+      <w:r>
+        <w:fldChar w:fldCharType="begin"/>
+      </w:r>
+      <w:r>
+        <w:instrText xml:space="preserve"> SEQ Figure \* ARABIC </w:instrText>
+      </w:r>
+      <w:r>
+        <w:fldChar w:fldCharType="separate"/>
+      </w:r>
+      <w:r>
+        <w:rPr>
+          <w:noProof/>
+        </w:rPr>
+        <w:t>11</w:t>
+      </w:r>
+      <w:r>
+        <w:fldChar w:fldCharType="end"/>
+      </w:r>
+      <w:r>
+        <w:rPr>
+          <w:sz w:val="32"/>
+          <w:szCs w:val="32"/>
+        </w:rPr>
+        <w:t>.</w:t>
+      </w:r>
+      <w:r>
+        <w:rPr>
+          <w:sz w:val="32"/>
+          <w:szCs w:val="32"/>
+        </w:rPr>
+        <w:t xml:space="preserve"> </w:t>
       </w:r>
     </w:p>
     <w:p>
@@ -1396,19 +2194,62 @@
         </w:rPr>
         <w:t>Login (JS)</w:t>
       </w:r>
-      <w:bookmarkStart w:id="9" w:name="_MON_1635808737"/>
-      <w:bookmarkEnd w:id="9"/>
-      <w:r>
-        <w:rPr>
-          <w:sz w:val="32"/>
-          <w:szCs w:val="32"/>
-        </w:rPr>
+    </w:p>
+    <w:bookmarkStart w:id="12" w:name="_MON_1635808737"/>
+    <w:bookmarkEnd w:id="12"/>
+    <w:p>
+      <w:pPr>
+        <w:keepNext/>
+        <w:ind w:left="360"/>
+        <w:jc w:val="center"/>
+      </w:pPr>
+      <w:r>
         <w:object w:dxaOrig="9360" w:dyaOrig="3866" w14:anchorId="42E70F15">
-          <v:shape id="_x0000_i1031" type="#_x0000_t75" style="width:468pt;height:193.5pt" o:ole="">
-            <v:imagedata r:id="rId21" o:title=""/>
+          <v:shape id="_x0000_i1084" type="#_x0000_t75" style="width:315pt;height:129.75pt" o:ole="">
+            <v:imagedata r:id="rId25" o:title=""/>
           </v:shape>
-          <o:OLEObject Type="Embed" ProgID="Word.OpenDocumentText.12" ShapeID="_x0000_i1031" DrawAspect="Content" ObjectID="_1639146049" r:id="rId22"/>
+          <o:OLEObject Type="Embed" ProgID="Word.OpenDocumentText.12" ShapeID="_x0000_i1084" DrawAspect="Content" ObjectID="_1639868956" r:id="rId26"/>
         </w:object>
+      </w:r>
+    </w:p>
+    <w:p>
+      <w:pPr>
+        <w:pStyle w:val="Caption"/>
+        <w:jc w:val="center"/>
+        <w:rPr>
+          <w:sz w:val="32"/>
+          <w:szCs w:val="32"/>
+        </w:rPr>
+      </w:pPr>
+      <w:r>
+        <w:t xml:space="preserve">Figure </w:t>
+      </w:r>
+      <w:fldSimple w:instr=" SEQ Figure \* ARABIC ">
+        <w:r>
+          <w:rPr>
+            <w:noProof/>
+          </w:rPr>
+          <w:t>12</w:t>
+        </w:r>
+      </w:fldSimple>
+      <w:r>
+        <w:t xml:space="preserve"> JS login</w:t>
+      </w:r>
+    </w:p>
+    <w:p>
+      <w:pPr>
+        <w:ind w:left="360"/>
+        <w:rPr>
+          <w:sz w:val="32"/>
+          <w:szCs w:val="32"/>
+        </w:rPr>
+      </w:pPr>
+      <w:r>
+        <w:rPr>
+          <w:sz w:val="32"/>
+          <w:szCs w:val="32"/>
+        </w:rPr>
+        <w:t>In back-end, JS is selecting a layer of checking inputs kinds such as it is email and require.</w:t>
       </w:r>
     </w:p>
     <w:p>
@@ -1431,8 +2272,8 @@
         <w:lastRenderedPageBreak/>
         <w:t>Regsiter (HTML)</w:t>
       </w:r>
-      <w:bookmarkStart w:id="10" w:name="_MON_1635808814"/>
-      <w:bookmarkEnd w:id="10"/>
+      <w:bookmarkStart w:id="13" w:name="_MON_1635808814"/>
+      <w:bookmarkEnd w:id="13"/>
       <w:r>
         <w:rPr>
           <w:sz w:val="32"/>
@@ -1440,9 +2281,9 @@
         </w:rPr>
         <w:object w:dxaOrig="9360" w:dyaOrig="10089" w14:anchorId="50B4FBF4">
           <v:shape id="_x0000_i1032" type="#_x0000_t75" style="width:468pt;height:504.75pt" o:ole="">
-            <v:imagedata r:id="rId23" o:title=""/>
+            <v:imagedata r:id="rId27" o:title=""/>
           </v:shape>
-          <o:OLEObject Type="Embed" ProgID="Word.OpenDocumentText.12" ShapeID="_x0000_i1032" DrawAspect="Content" ObjectID="_1639146050" r:id="rId24"/>
+          <o:OLEObject Type="Embed" ProgID="Word.OpenDocumentText.12" ShapeID="_x0000_i1032" DrawAspect="Content" ObjectID="_1639868957" r:id="rId28"/>
         </w:object>
       </w:r>
     </w:p>
@@ -1466,8 +2307,8 @@
         <w:lastRenderedPageBreak/>
         <w:t>Regsiter (JS)</w:t>
       </w:r>
-      <w:bookmarkStart w:id="11" w:name="_MON_1635808905"/>
-      <w:bookmarkEnd w:id="11"/>
+      <w:bookmarkStart w:id="14" w:name="_MON_1635808905"/>
+      <w:bookmarkEnd w:id="14"/>
       <w:r>
         <w:rPr>
           <w:sz w:val="32"/>
@@ -1475,9 +2316,9 @@
         </w:rPr>
         <w:object w:dxaOrig="9360" w:dyaOrig="7566" w14:anchorId="61D440B5">
           <v:shape id="_x0000_i1033" type="#_x0000_t75" style="width:468pt;height:378pt" o:ole="">
-            <v:imagedata r:id="rId25" o:title=""/>
+            <v:imagedata r:id="rId29" o:title=""/>
           </v:shape>
-          <o:OLEObject Type="Embed" ProgID="Word.OpenDocumentText.12" ShapeID="_x0000_i1033" DrawAspect="Content" ObjectID="_1639146051" r:id="rId26"/>
+          <o:OLEObject Type="Embed" ProgID="Word.OpenDocumentText.12" ShapeID="_x0000_i1033" DrawAspect="Content" ObjectID="_1639868958" r:id="rId30"/>
         </w:object>
       </w:r>
     </w:p>
@@ -1528,8 +2369,8 @@
         </w:rPr>
         <w:t>)</w:t>
       </w:r>
-      <w:bookmarkStart w:id="12" w:name="_MON_1635809188"/>
-      <w:bookmarkEnd w:id="12"/>
+      <w:bookmarkStart w:id="15" w:name="_MON_1635809188"/>
+      <w:bookmarkEnd w:id="15"/>
       <w:r>
         <w:rPr>
           <w:sz w:val="32"/>
@@ -1537,9 +2378,9 @@
         </w:rPr>
         <w:object w:dxaOrig="9360" w:dyaOrig="1863" w14:anchorId="2C70D7C7">
           <v:shape id="_x0000_i1034" type="#_x0000_t75" style="width:468pt;height:93pt" o:ole="">
-            <v:imagedata r:id="rId27" o:title=""/>
+            <v:imagedata r:id="rId31" o:title=""/>
           </v:shape>
-          <o:OLEObject Type="Embed" ProgID="Word.OpenDocumentText.12" ShapeID="_x0000_i1034" DrawAspect="Content" ObjectID="_1639146052" r:id="rId28"/>
+          <o:OLEObject Type="Embed" ProgID="Word.OpenDocumentText.12" ShapeID="_x0000_i1034" DrawAspect="Content" ObjectID="_1639868959" r:id="rId32"/>
         </w:object>
       </w:r>
     </w:p>
@@ -1563,8 +2404,8 @@
         <w:lastRenderedPageBreak/>
         <w:t>AddTask (JS)</w:t>
       </w:r>
-      <w:bookmarkStart w:id="13" w:name="_MON_1635809224"/>
-      <w:bookmarkEnd w:id="13"/>
+      <w:bookmarkStart w:id="16" w:name="_MON_1635809224"/>
+      <w:bookmarkEnd w:id="16"/>
       <w:r>
         <w:rPr>
           <w:sz w:val="32"/>
@@ -1572,9 +2413,9 @@
         </w:rPr>
         <w:object w:dxaOrig="9360" w:dyaOrig="2426" w14:anchorId="15CBC4A7">
           <v:shape id="_x0000_i1035" type="#_x0000_t75" style="width:468pt;height:121.5pt" o:ole="">
-            <v:imagedata r:id="rId29" o:title=""/>
+            <v:imagedata r:id="rId33" o:title=""/>
           </v:shape>
-          <o:OLEObject Type="Embed" ProgID="Word.OpenDocumentText.12" ShapeID="_x0000_i1035" DrawAspect="Content" ObjectID="_1639146053" r:id="rId30"/>
+          <o:OLEObject Type="Embed" ProgID="Word.OpenDocumentText.12" ShapeID="_x0000_i1035" DrawAspect="Content" ObjectID="_1639868960" r:id="rId34"/>
         </w:object>
       </w:r>
     </w:p>
@@ -1618,8 +2459,8 @@
         </w:rPr>
         <w:t>)</w:t>
       </w:r>
-      <w:bookmarkStart w:id="14" w:name="_MON_1635809340"/>
-      <w:bookmarkEnd w:id="14"/>
+      <w:bookmarkStart w:id="17" w:name="_MON_1635809340"/>
+      <w:bookmarkEnd w:id="17"/>
       <w:r>
         <w:rPr>
           <w:sz w:val="32"/>
@@ -1627,9 +2468,9 @@
         </w:rPr>
         <w:object w:dxaOrig="9360" w:dyaOrig="1569" w14:anchorId="74EB2FA2">
           <v:shape id="_x0000_i1036" type="#_x0000_t75" style="width:468pt;height:78.75pt" o:ole="">
-            <v:imagedata r:id="rId31" o:title=""/>
+            <v:imagedata r:id="rId35" o:title=""/>
           </v:shape>
-          <o:OLEObject Type="Embed" ProgID="Word.OpenDocumentText.12" ShapeID="_x0000_i1036" DrawAspect="Content" ObjectID="_1639146054" r:id="rId32"/>
+          <o:OLEObject Type="Embed" ProgID="Word.OpenDocumentText.12" ShapeID="_x0000_i1036" DrawAspect="Content" ObjectID="_1639868961" r:id="rId36"/>
         </w:object>
       </w:r>
     </w:p>
@@ -1652,8 +2493,8 @@
         </w:rPr>
         <w:t>Search (JS)</w:t>
       </w:r>
-      <w:bookmarkStart w:id="15" w:name="_MON_1635809388"/>
-      <w:bookmarkEnd w:id="15"/>
+      <w:bookmarkStart w:id="18" w:name="_MON_1635809388"/>
+      <w:bookmarkEnd w:id="18"/>
       <w:r>
         <w:rPr>
           <w:sz w:val="32"/>
@@ -1661,255 +2502,9 @@
         </w:rPr>
         <w:object w:dxaOrig="9360" w:dyaOrig="2138" w14:anchorId="3838E5D1">
           <v:shape id="_x0000_i1037" type="#_x0000_t75" style="width:468pt;height:107.25pt" o:ole="">
-            <v:imagedata r:id="rId33" o:title=""/>
-          </v:shape>
-          <o:OLEObject Type="Embed" ProgID="Word.OpenDocumentText.12" ShapeID="_x0000_i1037" DrawAspect="Content" ObjectID="_1639146055" r:id="rId34"/>
-        </w:object>
-      </w:r>
-    </w:p>
-    <w:p>
-      <w:pPr>
-        <w:tabs>
-          <w:tab w:val="left" w:pos="1260"/>
-        </w:tabs>
-        <w:ind w:left="360"/>
-        <w:rPr>
-          <w:b/>
-          <w:bCs/>
-          <w:sz w:val="32"/>
-          <w:szCs w:val="32"/>
-          <w:u w:val="single"/>
-        </w:rPr>
-      </w:pPr>
-      <w:r>
-        <w:rPr>
-          <w:b/>
-          <w:bCs/>
-          <w:sz w:val="32"/>
-          <w:szCs w:val="32"/>
-          <w:u w:val="single"/>
-        </w:rPr>
-        <w:t>Missing Function Level Access Control</w:t>
-      </w:r>
-    </w:p>
-    <w:p>
-      <w:pPr>
-        <w:tabs>
-          <w:tab w:val="left" w:pos="1260"/>
-        </w:tabs>
-        <w:ind w:left="360"/>
-        <w:rPr>
-          <w:sz w:val="28"/>
-          <w:szCs w:val="28"/>
-        </w:rPr>
-      </w:pPr>
-      <w:r>
-        <w:rPr>
-          <w:sz w:val="28"/>
-          <w:szCs w:val="28"/>
-        </w:rPr>
-        <w:t>Most web applications verify function level access rights before making that functionality visible in the UI. However, applications need to perform the same access control checks on the server when each function is accessed.</w:t>
-      </w:r>
-      <w:r>
-        <w:t xml:space="preserve"> </w:t>
-      </w:r>
-      <w:r>
-        <w:rPr>
-          <w:sz w:val="28"/>
-          <w:szCs w:val="28"/>
-        </w:rPr>
-        <w:t>If requests are not verified for access rights on server, attackers can forge requests in order to access functionality without proper authorization.</w:t>
-      </w:r>
-      <w:r>
-        <w:rPr>
-          <w:sz w:val="28"/>
-          <w:szCs w:val="28"/>
-        </w:rPr>
-        <w:t xml:space="preserve"> </w:t>
-      </w:r>
-      <w:r>
-        <w:rPr>
-          <w:sz w:val="28"/>
-          <w:szCs w:val="28"/>
-        </w:rPr>
-        <w:t>Most web applications don’t display links and buttons to unauthorized functions, but this “presentation layer access control” doesn't actually provide protection. You must also implement checks in the controller or business logic.</w:t>
-      </w:r>
-    </w:p>
-    <w:p>
-      <w:pPr>
-        <w:pStyle w:val="ListParagraph"/>
-        <w:numPr>
-          <w:ilvl w:val="0"/>
-          <w:numId w:val="4"/>
-        </w:numPr>
-        <w:rPr>
-          <w:sz w:val="32"/>
-          <w:szCs w:val="32"/>
-        </w:rPr>
-      </w:pPr>
-      <w:r>
-        <w:rPr>
-          <w:sz w:val="32"/>
-          <w:szCs w:val="32"/>
-        </w:rPr>
-        <w:lastRenderedPageBreak/>
-        <w:t>/mytodo (JS)</w:t>
-      </w:r>
-      <w:bookmarkStart w:id="16" w:name="_MON_1638887327"/>
-      <w:bookmarkEnd w:id="16"/>
-      <w:r>
-        <w:object w:dxaOrig="9360" w:dyaOrig="3279" w14:anchorId="5D00EEC8">
-          <v:shape id="_x0000_i1038" type="#_x0000_t75" style="width:468pt;height:164.25pt" o:ole="">
-            <v:imagedata r:id="rId35" o:title=""/>
-          </v:shape>
-          <o:OLEObject Type="Embed" ProgID="Word.OpenDocumentText.12" ShapeID="_x0000_i1038" DrawAspect="Content" ObjectID="_1639146056" r:id="rId36"/>
-        </w:object>
-      </w:r>
-    </w:p>
-    <w:p>
-      <w:pPr>
-        <w:pStyle w:val="ListParagraph"/>
-        <w:numPr>
-          <w:ilvl w:val="0"/>
-          <w:numId w:val="4"/>
-        </w:numPr>
-        <w:rPr>
-          <w:sz w:val="32"/>
-          <w:szCs w:val="32"/>
-        </w:rPr>
-      </w:pPr>
-      <w:r>
-        <w:rPr>
-          <w:sz w:val="32"/>
-          <w:szCs w:val="32"/>
-        </w:rPr>
-        <w:t>/mytodo (</w:t>
-      </w:r>
-      <w:r>
-        <w:rPr>
-          <w:sz w:val="32"/>
-          <w:szCs w:val="32"/>
-        </w:rPr>
-        <w:t>HTML</w:t>
-      </w:r>
-      <w:r>
-        <w:rPr>
-          <w:sz w:val="32"/>
-          <w:szCs w:val="32"/>
-        </w:rPr>
-        <w:t>)</w:t>
-      </w:r>
-      <w:bookmarkStart w:id="17" w:name="_MON_1638887622"/>
-      <w:bookmarkEnd w:id="17"/>
-      <w:r>
-        <w:object w:dxaOrig="9360" w:dyaOrig="6699" w14:anchorId="1F953BEB">
-          <v:shape id="_x0000_i1039" type="#_x0000_t75" style="width:468pt;height:336pt" o:ole="">
             <v:imagedata r:id="rId37" o:title=""/>
           </v:shape>
-          <o:OLEObject Type="Embed" ProgID="Word.OpenDocumentText.12" ShapeID="_x0000_i1039" DrawAspect="Content" ObjectID="_1639146057" r:id="rId38"/>
-        </w:object>
-      </w:r>
-    </w:p>
-    <w:p>
-      <w:pPr>
-        <w:pStyle w:val="ListParagraph"/>
-        <w:numPr>
-          <w:ilvl w:val="0"/>
-          <w:numId w:val="4"/>
-        </w:numPr>
-        <w:rPr>
-          <w:sz w:val="32"/>
-          <w:szCs w:val="32"/>
-        </w:rPr>
-      </w:pPr>
-      <w:r>
-        <w:rPr>
-          <w:sz w:val="32"/>
-          <w:szCs w:val="32"/>
-        </w:rPr>
-        <w:lastRenderedPageBreak/>
-        <w:t>/</w:t>
-      </w:r>
-      <w:r>
-        <w:rPr>
-          <w:sz w:val="32"/>
-          <w:szCs w:val="32"/>
-        </w:rPr>
-        <w:t>admin</w:t>
-      </w:r>
-      <w:r>
-        <w:rPr>
-          <w:sz w:val="32"/>
-          <w:szCs w:val="32"/>
-        </w:rPr>
-        <w:t xml:space="preserve"> (JS)</w:t>
-      </w:r>
-      <w:bookmarkStart w:id="18" w:name="_MON_1638887506"/>
-      <w:bookmarkEnd w:id="18"/>
-      <w:r>
-        <w:object w:dxaOrig="9360" w:dyaOrig="1853" w14:anchorId="60D7693B">
-          <v:shape id="_x0000_i1040" type="#_x0000_t75" style="width:468pt;height:93pt" o:ole="">
-            <v:imagedata r:id="rId39" o:title=""/>
-          </v:shape>
-          <o:OLEObject Type="Embed" ProgID="Word.OpenDocumentText.12" ShapeID="_x0000_i1040" DrawAspect="Content" ObjectID="_1639146058" r:id="rId40"/>
-        </w:object>
-      </w:r>
-    </w:p>
-    <w:p>
-      <w:pPr>
-        <w:pStyle w:val="ListParagraph"/>
-        <w:numPr>
-          <w:ilvl w:val="0"/>
-          <w:numId w:val="4"/>
-        </w:numPr>
-        <w:rPr>
-          <w:sz w:val="32"/>
-          <w:szCs w:val="32"/>
-        </w:rPr>
-      </w:pPr>
-      <w:r>
-        <w:rPr>
-          <w:sz w:val="32"/>
-          <w:szCs w:val="32"/>
-        </w:rPr>
-        <w:t>/</w:t>
-      </w:r>
-      <w:r>
-        <w:rPr>
-          <w:sz w:val="32"/>
-          <w:szCs w:val="32"/>
-        </w:rPr>
-        <w:t>admin</w:t>
-      </w:r>
-      <w:r>
-        <w:rPr>
-          <w:sz w:val="32"/>
-          <w:szCs w:val="32"/>
-        </w:rPr>
-        <w:t xml:space="preserve"> (</w:t>
-      </w:r>
-      <w:r>
-        <w:rPr>
-          <w:sz w:val="32"/>
-          <w:szCs w:val="32"/>
-        </w:rPr>
-        <w:t>HTML</w:t>
-      </w:r>
-      <w:r>
-        <w:rPr>
-          <w:sz w:val="32"/>
-          <w:szCs w:val="32"/>
-        </w:rPr>
-        <w:t>)</w:t>
-      </w:r>
-      <w:bookmarkStart w:id="19" w:name="_MON_1638887656"/>
-      <w:bookmarkEnd w:id="19"/>
-      <w:r>
-        <w:object w:dxaOrig="9360" w:dyaOrig="2709" w14:anchorId="2E4FDF62">
-          <v:shape id="_x0000_i1041" type="#_x0000_t75" style="width:468pt;height:135.75pt" o:ole="">
-            <v:imagedata r:id="rId41" o:title=""/>
-          </v:shape>
-          <o:OLEObject Type="Embed" ProgID="Word.OpenDocumentText.12" ShapeID="_x0000_i1041" DrawAspect="Content" ObjectID="_1639146059" r:id="rId42"/>
+          <o:OLEObject Type="Embed" ProgID="Word.OpenDocumentText.12" ShapeID="_x0000_i1037" DrawAspect="Content" ObjectID="_1639868962" r:id="rId38"/>
         </w:object>
       </w:r>
     </w:p>
@@ -1988,6 +2583,7 @@
           <w:sz w:val="32"/>
           <w:szCs w:val="32"/>
         </w:rPr>
+        <w:lastRenderedPageBreak/>
         <w:t>/</w:t>
       </w:r>
       <w:r>
@@ -2018,14 +2614,14 @@
         </w:rPr>
         <w:t>)</w:t>
       </w:r>
-      <w:bookmarkStart w:id="20" w:name="_MON_1638897547"/>
-      <w:bookmarkEnd w:id="20"/>
+      <w:bookmarkStart w:id="19" w:name="_MON_1638897547"/>
+      <w:bookmarkEnd w:id="19"/>
       <w:r>
         <w:object w:dxaOrig="9360" w:dyaOrig="2138" w14:anchorId="4FAC2B30">
           <v:shape id="_x0000_i1042" type="#_x0000_t75" style="width:468pt;height:107.25pt" o:ole="">
-            <v:imagedata r:id="rId43" o:title=""/>
+            <v:imagedata r:id="rId39" o:title=""/>
           </v:shape>
-          <o:OLEObject Type="Embed" ProgID="Word.OpenDocumentText.12" ShapeID="_x0000_i1042" DrawAspect="Content" ObjectID="_1639146060" r:id="rId44"/>
+          <o:OLEObject Type="Embed" ProgID="Word.OpenDocumentText.12" ShapeID="_x0000_i1042" DrawAspect="Content" ObjectID="_1639868963" r:id="rId40"/>
         </w:object>
       </w:r>
     </w:p>
@@ -2046,7 +2642,6 @@
           <w:sz w:val="32"/>
           <w:szCs w:val="32"/>
         </w:rPr>
-        <w:lastRenderedPageBreak/>
         <w:t>/</w:t>
       </w:r>
       <w:r>
@@ -2077,14 +2672,14 @@
         </w:rPr>
         <w:t>)</w:t>
       </w:r>
-      <w:bookmarkStart w:id="21" w:name="_MON_1638897607"/>
-      <w:bookmarkEnd w:id="21"/>
+      <w:bookmarkStart w:id="20" w:name="_MON_1638897607"/>
+      <w:bookmarkEnd w:id="20"/>
       <w:r>
         <w:object w:dxaOrig="9360" w:dyaOrig="4133" w14:anchorId="1B01A1E3">
           <v:shape id="_x0000_i1043" type="#_x0000_t75" style="width:468pt;height:207pt" o:ole="">
-            <v:imagedata r:id="rId45" o:title=""/>
+            <v:imagedata r:id="rId41" o:title=""/>
           </v:shape>
-          <o:OLEObject Type="Embed" ProgID="Word.OpenDocumentText.12" ShapeID="_x0000_i1043" DrawAspect="Content" ObjectID="_1639146061" r:id="rId46"/>
+          <o:OLEObject Type="Embed" ProgID="Word.OpenDocumentText.12" ShapeID="_x0000_i1043" DrawAspect="Content" ObjectID="_1639868964" r:id="rId42"/>
         </w:object>
       </w:r>
     </w:p>
@@ -2135,14 +2730,14 @@
         </w:rPr>
         <w:t>)</w:t>
       </w:r>
-      <w:bookmarkStart w:id="22" w:name="_MON_1638897691"/>
-      <w:bookmarkEnd w:id="22"/>
+      <w:bookmarkStart w:id="21" w:name="_MON_1638897691"/>
+      <w:bookmarkEnd w:id="21"/>
       <w:r>
         <w:object w:dxaOrig="9360" w:dyaOrig="2138" w14:anchorId="655EF046">
           <v:shape id="_x0000_i1044" type="#_x0000_t75" style="width:468pt;height:107.25pt" o:ole="">
-            <v:imagedata r:id="rId47" o:title=""/>
+            <v:imagedata r:id="rId43" o:title=""/>
           </v:shape>
-          <o:OLEObject Type="Embed" ProgID="Word.OpenDocumentText.12" ShapeID="_x0000_i1044" DrawAspect="Content" ObjectID="_1639146062" r:id="rId48"/>
+          <o:OLEObject Type="Embed" ProgID="Word.OpenDocumentText.12" ShapeID="_x0000_i1044" DrawAspect="Content" ObjectID="_1639868965" r:id="rId44"/>
         </w:object>
       </w:r>
     </w:p>
@@ -2163,6 +2758,7 @@
           <w:sz w:val="32"/>
           <w:szCs w:val="32"/>
         </w:rPr>
+        <w:lastRenderedPageBreak/>
         <w:t>/</w:t>
       </w:r>
       <w:r>
@@ -2193,14 +2789,14 @@
         </w:rPr>
         <w:t>)</w:t>
       </w:r>
-      <w:bookmarkStart w:id="23" w:name="_MON_1638897714"/>
-      <w:bookmarkEnd w:id="23"/>
+      <w:bookmarkStart w:id="22" w:name="_MON_1638897714"/>
+      <w:bookmarkEnd w:id="22"/>
       <w:r>
         <w:object w:dxaOrig="9360" w:dyaOrig="3564" w14:anchorId="0634AA57">
           <v:shape id="_x0000_i1045" type="#_x0000_t75" style="width:468pt;height:178.5pt" o:ole="">
-            <v:imagedata r:id="rId49" o:title=""/>
+            <v:imagedata r:id="rId45" o:title=""/>
           </v:shape>
-          <o:OLEObject Type="Embed" ProgID="Word.OpenDocumentText.12" ShapeID="_x0000_i1045" DrawAspect="Content" ObjectID="_1639146063" r:id="rId50"/>
+          <o:OLEObject Type="Embed" ProgID="Word.OpenDocumentText.12" ShapeID="_x0000_i1045" DrawAspect="Content" ObjectID="_1639868966" r:id="rId46"/>
         </w:object>
       </w:r>
     </w:p>
@@ -2271,27 +2867,34 @@
           <w:szCs w:val="32"/>
           <w:u w:val="single"/>
         </w:rPr>
+        <w:t>Apache Virtual Host</w:t>
+      </w:r>
+    </w:p>
+    <w:p>
+      <w:pPr>
+        <w:tabs>
+          <w:tab w:val="left" w:pos="1260"/>
+        </w:tabs>
+        <w:ind w:left="360"/>
+        <w:rPr>
+          <w:sz w:val="28"/>
+          <w:szCs w:val="28"/>
+        </w:rPr>
+      </w:pPr>
+      <w:r>
+        <w:rPr>
+          <w:sz w:val="28"/>
+          <w:szCs w:val="28"/>
+        </w:rPr>
+        <w:t xml:space="preserve">Virtual hosting is a method for hosting multiple websites on a single machine. There are two types of virtual hosting: Name-based virtual hosting and IP-based virtual hosting. IP-based virtual hosting is a technique to apply different directives based on the IP address and port a request is received on. You can assign a separate IP for each website on a single server using IP-based virtual hosting. This is mainly used to host different websites on different ports or IP </w:t>
+      </w:r>
+      <w:r>
+        <w:rPr>
+          <w:sz w:val="28"/>
+          <w:szCs w:val="28"/>
+        </w:rPr>
         <w:lastRenderedPageBreak/>
-        <w:t>Apache Virtual Host</w:t>
-      </w:r>
-    </w:p>
-    <w:p>
-      <w:pPr>
-        <w:tabs>
-          <w:tab w:val="left" w:pos="1260"/>
-        </w:tabs>
-        <w:ind w:left="360"/>
-        <w:rPr>
-          <w:sz w:val="28"/>
-          <w:szCs w:val="28"/>
-        </w:rPr>
-      </w:pPr>
-      <w:r>
-        <w:rPr>
-          <w:sz w:val="28"/>
-          <w:szCs w:val="28"/>
-        </w:rPr>
-        <w:t>Virtual hosting is a method for hosting multiple websites on a single machine. There are two types of virtual hosting: Name-based virtual hosting and IP-based virtual hosting. IP-based virtual hosting is a technique to apply different directives based on the IP address and port a request is received on. You can assign a separate IP for each website on a single server using IP-based virtual hosting. This is mainly used to host different websites on different ports or IP addresses.</w:t>
+        <w:t>addresses.</w:t>
       </w:r>
       <w:r>
         <w:rPr>
@@ -2329,7 +2932,7 @@
                     <pic:cNvPicPr/>
                   </pic:nvPicPr>
                   <pic:blipFill>
-                    <a:blip r:embed="rId51">
+                    <a:blip r:embed="rId47">
                       <a:extLst>
                         <a:ext uri="{28A0092B-C50C-407E-A947-70E740481C1C}">
                           <a14:useLocalDpi xmlns:a14="http://schemas.microsoft.com/office/drawing/2010/main" val="0"/>
@@ -2437,7 +3040,7 @@
                     <pic:cNvPicPr/>
                   </pic:nvPicPr>
                   <pic:blipFill>
-                    <a:blip r:embed="rId52">
+                    <a:blip r:embed="rId48">
                       <a:extLst>
                         <a:ext uri="{28A0092B-C50C-407E-A947-70E740481C1C}">
                           <a14:useLocalDpi xmlns:a14="http://schemas.microsoft.com/office/drawing/2010/main" val="0"/>
@@ -2485,25 +3088,49 @@
           <w:szCs w:val="32"/>
           <w:u w:val="single"/>
         </w:rPr>
-        <w:t>Open Policy Agent</w:t>
-      </w:r>
-    </w:p>
-    <w:p>
-      <w:pPr>
-        <w:tabs>
-          <w:tab w:val="left" w:pos="1260"/>
-        </w:tabs>
-        <w:rPr>
-          <w:sz w:val="28"/>
-          <w:szCs w:val="28"/>
-        </w:rPr>
-      </w:pPr>
-      <w:r>
-        <w:rPr>
-          <w:sz w:val="28"/>
-          <w:szCs w:val="28"/>
-        </w:rPr>
-        <w:t>OPA provides a high-level declarative language that let’s you specify policy as code and simple APIs to offload policy decision-making from your software.</w:t>
+        <w:t>A</w:t>
+      </w:r>
+      <w:r>
+        <w:rPr>
+          <w:b/>
+          <w:bCs/>
+          <w:sz w:val="32"/>
+          <w:szCs w:val="32"/>
+          <w:u w:val="single"/>
+        </w:rPr>
+        <w:t>uthentication and Authorization (Open Policy Agent)</w:t>
+      </w:r>
+    </w:p>
+    <w:p>
+      <w:pPr>
+        <w:tabs>
+          <w:tab w:val="left" w:pos="1260"/>
+        </w:tabs>
+        <w:rPr>
+          <w:sz w:val="28"/>
+          <w:szCs w:val="28"/>
+        </w:rPr>
+      </w:pPr>
+      <w:r>
+        <w:rPr>
+          <w:sz w:val="28"/>
+          <w:szCs w:val="28"/>
+        </w:rPr>
+        <w:t xml:space="preserve">OPA provides a high-level declarative language that </w:t>
+      </w:r>
+      <w:r>
+        <w:rPr>
+          <w:sz w:val="28"/>
+          <w:szCs w:val="28"/>
+        </w:rPr>
+        <w:t>lets</w:t>
+      </w:r>
+      <w:r>
+        <w:rPr>
+          <w:sz w:val="28"/>
+          <w:szCs w:val="28"/>
+        </w:rPr>
+        <w:t xml:space="preserve"> you specify policy as code and simple APIs to offload policy decision-making from your software.</w:t>
       </w:r>
     </w:p>
     <w:p>
@@ -2544,13 +3171,13 @@
                     <pic:cNvPicPr/>
                   </pic:nvPicPr>
                   <pic:blipFill>
-                    <a:blip r:embed="rId53">
+                    <a:blip r:embed="rId49">
                       <a:extLst>
                         <a:ext uri="{28A0092B-C50C-407E-A947-70E740481C1C}">
                           <a14:useLocalDpi xmlns:a14="http://schemas.microsoft.com/office/drawing/2010/main" val="0"/>
                         </a:ext>
                         <a:ext uri="{96DAC541-7B7A-43D3-8B79-37D633B846F1}">
-                          <asvg:svgBlip xmlns:asvg="http://schemas.microsoft.com/office/drawing/2016/SVG/main" r:embed="rId54"/>
+                          <asvg:svgBlip xmlns:asvg="http://schemas.microsoft.com/office/drawing/2016/SVG/main" r:embed="rId50"/>
                         </a:ext>
                       </a:extLst>
                     </a:blip>
@@ -2606,16 +3233,7 @@
           <w:sz w:val="28"/>
           <w:szCs w:val="28"/>
         </w:rPr>
-        <w:t>of Rego file, there are three files, first one is input.json which consists example of input data that will receive from connection. Second file, example.rego refers to rules of connection that will apply it on input.json. finally, output.json the result of evaluation.</w:t>
-      </w:r>
-      <w:bookmarkStart w:id="24" w:name="_GoBack"/>
-      <w:bookmarkEnd w:id="24"/>
-      <w:r>
-        <w:rPr>
-          <w:sz w:val="28"/>
-          <w:szCs w:val="28"/>
-        </w:rPr>
-        <w:t xml:space="preserve">  </w:t>
+        <w:t xml:space="preserve">of Rego file, there are three files, first one is input.json which consists example of input data that will receive from connection. Second file, example.rego refers to rules of connection that will apply it on input.json. finally, output.json the result of evaluation.  </w:t>
       </w:r>
       <w:r>
         <w:rPr>
@@ -2639,7 +3257,7 @@
                     <pic:cNvPicPr/>
                   </pic:nvPicPr>
                   <pic:blipFill>
-                    <a:blip r:embed="rId55">
+                    <a:blip r:embed="rId51">
                       <a:extLst>
                         <a:ext uri="{28A0092B-C50C-407E-A947-70E740481C1C}">
                           <a14:useLocalDpi xmlns:a14="http://schemas.microsoft.com/office/drawing/2010/main" val="0"/>
@@ -2654,6 +3272,552 @@
                     <a:xfrm>
                       <a:off x="0" y="0"/>
                       <a:ext cx="5943600" cy="2479675"/>
+                    </a:xfrm>
+                    <a:prstGeom prst="rect">
+                      <a:avLst/>
+                    </a:prstGeom>
+                  </pic:spPr>
+                </pic:pic>
+              </a:graphicData>
+            </a:graphic>
+          </wp:inline>
+        </w:drawing>
+      </w:r>
+    </w:p>
+    <w:p>
+      <w:pPr>
+        <w:tabs>
+          <w:tab w:val="left" w:pos="1260"/>
+        </w:tabs>
+        <w:ind w:left="360"/>
+        <w:rPr>
+          <w:b/>
+          <w:bCs/>
+          <w:sz w:val="32"/>
+          <w:szCs w:val="32"/>
+          <w:u w:val="single"/>
+        </w:rPr>
+      </w:pPr>
+      <w:r>
+        <w:rPr>
+          <w:b/>
+          <w:bCs/>
+          <w:sz w:val="32"/>
+          <w:szCs w:val="32"/>
+          <w:u w:val="single"/>
+        </w:rPr>
+        <w:t>Missing Function Level Access Control</w:t>
+      </w:r>
+    </w:p>
+    <w:p>
+      <w:pPr>
+        <w:tabs>
+          <w:tab w:val="left" w:pos="1260"/>
+        </w:tabs>
+        <w:ind w:left="360"/>
+        <w:rPr>
+          <w:sz w:val="28"/>
+          <w:szCs w:val="28"/>
+        </w:rPr>
+      </w:pPr>
+      <w:r>
+        <w:rPr>
+          <w:sz w:val="28"/>
+          <w:szCs w:val="28"/>
+        </w:rPr>
+        <w:t>Most web applications verify function level access rights before making that functionality visible in the UI. However, applications need to perform the same access control checks on the server when each function is accessed.</w:t>
+      </w:r>
+      <w:r>
+        <w:t xml:space="preserve"> </w:t>
+      </w:r>
+      <w:r>
+        <w:rPr>
+          <w:sz w:val="28"/>
+          <w:szCs w:val="28"/>
+        </w:rPr>
+        <w:t>If requests are not verified for access rights on server, attackers can forge requests in order to access functionality without proper authorization.</w:t>
+      </w:r>
+      <w:r>
+        <w:rPr>
+          <w:sz w:val="28"/>
+          <w:szCs w:val="28"/>
+        </w:rPr>
+        <w:t xml:space="preserve"> </w:t>
+      </w:r>
+      <w:r>
+        <w:rPr>
+          <w:sz w:val="28"/>
+          <w:szCs w:val="28"/>
+        </w:rPr>
+        <w:t>Most web applications don’t display links and buttons to unauthorized functions, but this “presentation layer access control” doesn't actually provide protection. You must also implement checks in the controller or business logic.</w:t>
+      </w:r>
+    </w:p>
+    <w:p>
+      <w:pPr>
+        <w:pStyle w:val="ListParagraph"/>
+        <w:numPr>
+          <w:ilvl w:val="0"/>
+          <w:numId w:val="4"/>
+        </w:numPr>
+        <w:rPr>
+          <w:sz w:val="32"/>
+          <w:szCs w:val="32"/>
+        </w:rPr>
+      </w:pPr>
+      <w:r>
+        <w:rPr>
+          <w:sz w:val="32"/>
+          <w:szCs w:val="32"/>
+        </w:rPr>
+        <w:lastRenderedPageBreak/>
+        <w:t>/mytodo (JS)</w:t>
+      </w:r>
+      <w:bookmarkStart w:id="23" w:name="_MON_1638887327"/>
+      <w:bookmarkEnd w:id="23"/>
+      <w:r>
+        <w:object w:dxaOrig="9360" w:dyaOrig="3279" w14:anchorId="033939E8">
+          <v:shape id="_x0000_i1099" type="#_x0000_t75" style="width:468pt;height:164.25pt" o:ole="">
+            <v:imagedata r:id="rId52" o:title=""/>
+          </v:shape>
+          <o:OLEObject Type="Embed" ProgID="Word.OpenDocumentText.12" ShapeID="_x0000_i1099" DrawAspect="Content" ObjectID="_1639868967" r:id="rId53"/>
+        </w:object>
+      </w:r>
+    </w:p>
+    <w:p>
+      <w:pPr>
+        <w:pStyle w:val="ListParagraph"/>
+        <w:numPr>
+          <w:ilvl w:val="0"/>
+          <w:numId w:val="4"/>
+        </w:numPr>
+        <w:rPr>
+          <w:sz w:val="32"/>
+          <w:szCs w:val="32"/>
+        </w:rPr>
+      </w:pPr>
+      <w:r>
+        <w:rPr>
+          <w:sz w:val="32"/>
+          <w:szCs w:val="32"/>
+        </w:rPr>
+        <w:t>/mytodo (</w:t>
+      </w:r>
+      <w:r>
+        <w:rPr>
+          <w:sz w:val="32"/>
+          <w:szCs w:val="32"/>
+        </w:rPr>
+        <w:t>HTML</w:t>
+      </w:r>
+      <w:r>
+        <w:rPr>
+          <w:sz w:val="32"/>
+          <w:szCs w:val="32"/>
+        </w:rPr>
+        <w:t>)</w:t>
+      </w:r>
+      <w:bookmarkStart w:id="24" w:name="_MON_1638887622"/>
+      <w:bookmarkEnd w:id="24"/>
+      <w:r>
+        <w:object w:dxaOrig="9360" w:dyaOrig="6699" w14:anchorId="456F1FCB">
+          <v:shape id="_x0000_i1100" type="#_x0000_t75" style="width:468pt;height:336pt" o:ole="">
+            <v:imagedata r:id="rId54" o:title=""/>
+          </v:shape>
+          <o:OLEObject Type="Embed" ProgID="Word.OpenDocumentText.12" ShapeID="_x0000_i1100" DrawAspect="Content" ObjectID="_1639868968" r:id="rId55"/>
+        </w:object>
+      </w:r>
+    </w:p>
+    <w:p>
+      <w:pPr>
+        <w:pStyle w:val="ListParagraph"/>
+        <w:ind w:left="1080"/>
+        <w:rPr>
+          <w:sz w:val="32"/>
+          <w:szCs w:val="32"/>
+        </w:rPr>
+      </w:pPr>
+    </w:p>
+    <w:p>
+      <w:pPr>
+        <w:pStyle w:val="ListParagraph"/>
+        <w:numPr>
+          <w:ilvl w:val="0"/>
+          <w:numId w:val="4"/>
+        </w:numPr>
+        <w:rPr>
+          <w:sz w:val="32"/>
+          <w:szCs w:val="32"/>
+        </w:rPr>
+      </w:pPr>
+      <w:r>
+        <w:rPr>
+          <w:sz w:val="32"/>
+          <w:szCs w:val="32"/>
+        </w:rPr>
+        <w:lastRenderedPageBreak/>
+        <w:t>/</w:t>
+      </w:r>
+      <w:r>
+        <w:rPr>
+          <w:sz w:val="32"/>
+          <w:szCs w:val="32"/>
+        </w:rPr>
+        <w:t>admin</w:t>
+      </w:r>
+      <w:r>
+        <w:rPr>
+          <w:sz w:val="32"/>
+          <w:szCs w:val="32"/>
+        </w:rPr>
+        <w:t xml:space="preserve"> (JS)</w:t>
+      </w:r>
+      <w:bookmarkStart w:id="25" w:name="_MON_1638887506"/>
+      <w:bookmarkEnd w:id="25"/>
+      <w:r>
+        <w:object w:dxaOrig="9360" w:dyaOrig="1853" w14:anchorId="53239686">
+          <v:shape id="_x0000_i1101" type="#_x0000_t75" style="width:468pt;height:93pt" o:ole="">
+            <v:imagedata r:id="rId56" o:title=""/>
+          </v:shape>
+          <o:OLEObject Type="Embed" ProgID="Word.OpenDocumentText.12" ShapeID="_x0000_i1101" DrawAspect="Content" ObjectID="_1639868969" r:id="rId57"/>
+        </w:object>
+      </w:r>
+    </w:p>
+    <w:p>
+      <w:pPr>
+        <w:pStyle w:val="ListParagraph"/>
+        <w:numPr>
+          <w:ilvl w:val="0"/>
+          <w:numId w:val="4"/>
+        </w:numPr>
+        <w:rPr>
+          <w:sz w:val="32"/>
+          <w:szCs w:val="32"/>
+        </w:rPr>
+      </w:pPr>
+      <w:r>
+        <w:rPr>
+          <w:sz w:val="32"/>
+          <w:szCs w:val="32"/>
+        </w:rPr>
+        <w:t>/</w:t>
+      </w:r>
+      <w:r>
+        <w:rPr>
+          <w:sz w:val="32"/>
+          <w:szCs w:val="32"/>
+        </w:rPr>
+        <w:t>admin</w:t>
+      </w:r>
+      <w:r>
+        <w:rPr>
+          <w:sz w:val="32"/>
+          <w:szCs w:val="32"/>
+        </w:rPr>
+        <w:t xml:space="preserve"> (</w:t>
+      </w:r>
+      <w:r>
+        <w:rPr>
+          <w:sz w:val="32"/>
+          <w:szCs w:val="32"/>
+        </w:rPr>
+        <w:t>HTML</w:t>
+      </w:r>
+      <w:r>
+        <w:rPr>
+          <w:sz w:val="32"/>
+          <w:szCs w:val="32"/>
+        </w:rPr>
+        <w:t>)</w:t>
+      </w:r>
+      <w:bookmarkStart w:id="26" w:name="_MON_1638887656"/>
+      <w:bookmarkEnd w:id="26"/>
+      <w:r>
+        <w:object w:dxaOrig="9360" w:dyaOrig="2709" w14:anchorId="1752731D">
+          <v:shape id="_x0000_i1102" type="#_x0000_t75" style="width:468pt;height:135.75pt" o:ole="">
+            <v:imagedata r:id="rId58" o:title=""/>
+          </v:shape>
+          <o:OLEObject Type="Embed" ProgID="Word.OpenDocumentText.12" ShapeID="_x0000_i1102" DrawAspect="Content" ObjectID="_1639868970" r:id="rId59"/>
+        </w:object>
+      </w:r>
+    </w:p>
+    <w:p>
+      <w:pPr>
+        <w:tabs>
+          <w:tab w:val="left" w:pos="1260"/>
+        </w:tabs>
+        <w:rPr>
+          <w:sz w:val="28"/>
+          <w:szCs w:val="28"/>
+        </w:rPr>
+      </w:pPr>
+    </w:p>
+    <w:p>
+      <w:pPr>
+        <w:tabs>
+          <w:tab w:val="left" w:pos="1260"/>
+        </w:tabs>
+        <w:rPr>
+          <w:b/>
+          <w:bCs/>
+          <w:sz w:val="32"/>
+          <w:szCs w:val="32"/>
+          <w:u w:val="single"/>
+        </w:rPr>
+      </w:pPr>
+      <w:r>
+        <w:rPr>
+          <w:b/>
+          <w:bCs/>
+          <w:sz w:val="32"/>
+          <w:szCs w:val="32"/>
+          <w:u w:val="single"/>
+        </w:rPr>
+        <w:t>Vulnerable Version</w:t>
+      </w:r>
+    </w:p>
+    <w:p>
+      <w:pPr>
+        <w:tabs>
+          <w:tab w:val="left" w:pos="1260"/>
+        </w:tabs>
+        <w:rPr>
+          <w:sz w:val="28"/>
+          <w:szCs w:val="28"/>
+        </w:rPr>
+      </w:pPr>
+      <w:r>
+        <w:rPr>
+          <w:sz w:val="28"/>
+          <w:szCs w:val="28"/>
+        </w:rPr>
+        <w:t>Switching between two versions (</w:t>
+      </w:r>
+      <w:r>
+        <w:rPr>
+          <w:sz w:val="28"/>
+          <w:szCs w:val="28"/>
+        </w:rPr>
+        <w:t>patched and vulnerable</w:t>
+      </w:r>
+      <w:r>
+        <w:rPr>
+          <w:sz w:val="28"/>
+          <w:szCs w:val="28"/>
+        </w:rPr>
+        <w:t>) is easier. Admin panel provides a toggle button to switch between them, with these steps:</w:t>
+      </w:r>
+      <w:r>
+        <w:rPr>
+          <w:sz w:val="28"/>
+          <w:szCs w:val="28"/>
+        </w:rPr>
+        <w:t xml:space="preserve"> firstly, after your login to admin account tap from navbar to Admin Settings</w:t>
+      </w:r>
+    </w:p>
+    <w:p>
+      <w:pPr>
+        <w:tabs>
+          <w:tab w:val="left" w:pos="1260"/>
+        </w:tabs>
+        <w:jc w:val="center"/>
+        <w:rPr>
+          <w:sz w:val="28"/>
+          <w:szCs w:val="28"/>
+        </w:rPr>
+      </w:pPr>
+      <w:r>
+        <w:rPr>
+          <w:noProof/>
+          <w:sz w:val="28"/>
+          <w:szCs w:val="28"/>
+        </w:rPr>
+        <w:drawing>
+          <wp:inline distT="0" distB="0" distL="0" distR="0" wp14:anchorId="5498C801" wp14:editId="7D40687D">
+            <wp:extent cx="5612342" cy="2990850"/>
+            <wp:effectExtent l="0" t="0" r="7620" b="0"/>
+            <wp:docPr id="6" name="Picture 6"/>
+            <wp:cNvGraphicFramePr>
+              <a:graphicFrameLocks xmlns:a="http://schemas.openxmlformats.org/drawingml/2006/main" noChangeAspect="1"/>
+            </wp:cNvGraphicFramePr>
+            <a:graphic xmlns:a="http://schemas.openxmlformats.org/drawingml/2006/main">
+              <a:graphicData uri="http://schemas.openxmlformats.org/drawingml/2006/picture">
+                <pic:pic xmlns:pic="http://schemas.openxmlformats.org/drawingml/2006/picture">
+                  <pic:nvPicPr>
+                    <pic:cNvPr id="6" name="admin.jpg"/>
+                    <pic:cNvPicPr/>
+                  </pic:nvPicPr>
+                  <pic:blipFill>
+                    <a:blip r:embed="rId60">
+                      <a:extLst>
+                        <a:ext uri="{28A0092B-C50C-407E-A947-70E740481C1C}">
+                          <a14:useLocalDpi xmlns:a14="http://schemas.microsoft.com/office/drawing/2010/main" val="0"/>
+                        </a:ext>
+                      </a:extLst>
+                    </a:blip>
+                    <a:stretch>
+                      <a:fillRect/>
+                    </a:stretch>
+                  </pic:blipFill>
+                  <pic:spPr>
+                    <a:xfrm>
+                      <a:off x="0" y="0"/>
+                      <a:ext cx="5640268" cy="3005732"/>
+                    </a:xfrm>
+                    <a:prstGeom prst="rect">
+                      <a:avLst/>
+                    </a:prstGeom>
+                  </pic:spPr>
+                </pic:pic>
+              </a:graphicData>
+            </a:graphic>
+          </wp:inline>
+        </w:drawing>
+      </w:r>
+    </w:p>
+    <w:p>
+      <w:pPr>
+        <w:tabs>
+          <w:tab w:val="left" w:pos="1260"/>
+        </w:tabs>
+        <w:rPr>
+          <w:sz w:val="28"/>
+          <w:szCs w:val="28"/>
+        </w:rPr>
+      </w:pPr>
+      <w:r>
+        <w:rPr>
+          <w:sz w:val="28"/>
+          <w:szCs w:val="28"/>
+        </w:rPr>
+        <w:lastRenderedPageBreak/>
+        <w:t>Secondly, on the left side there is aside panel, tap on Settings button to lead you to admin’s tools.</w:t>
+      </w:r>
+    </w:p>
+    <w:p>
+      <w:pPr>
+        <w:tabs>
+          <w:tab w:val="left" w:pos="1260"/>
+        </w:tabs>
+        <w:rPr>
+          <w:sz w:val="28"/>
+          <w:szCs w:val="28"/>
+        </w:rPr>
+      </w:pPr>
+      <w:r>
+        <w:rPr>
+          <w:noProof/>
+          <w:sz w:val="28"/>
+          <w:szCs w:val="28"/>
+        </w:rPr>
+        <w:drawing>
+          <wp:inline distT="0" distB="0" distL="0" distR="0" wp14:anchorId="1C64AAC3" wp14:editId="25C76103">
+            <wp:extent cx="5486400" cy="4057650"/>
+            <wp:effectExtent l="0" t="0" r="0" b="0"/>
+            <wp:docPr id="7" name="Picture 7"/>
+            <wp:cNvGraphicFramePr>
+              <a:graphicFrameLocks xmlns:a="http://schemas.openxmlformats.org/drawingml/2006/main" noChangeAspect="1"/>
+            </wp:cNvGraphicFramePr>
+            <a:graphic xmlns:a="http://schemas.openxmlformats.org/drawingml/2006/main">
+              <a:graphicData uri="http://schemas.openxmlformats.org/drawingml/2006/picture">
+                <pic:pic xmlns:pic="http://schemas.openxmlformats.org/drawingml/2006/picture">
+                  <pic:nvPicPr>
+                    <pic:cNvPr id="7" name="settings.jpg"/>
+                    <pic:cNvPicPr/>
+                  </pic:nvPicPr>
+                  <pic:blipFill>
+                    <a:blip r:embed="rId61">
+                      <a:extLst>
+                        <a:ext uri="{28A0092B-C50C-407E-A947-70E740481C1C}">
+                          <a14:useLocalDpi xmlns:a14="http://schemas.microsoft.com/office/drawing/2010/main" val="0"/>
+                        </a:ext>
+                      </a:extLst>
+                    </a:blip>
+                    <a:stretch>
+                      <a:fillRect/>
+                    </a:stretch>
+                  </pic:blipFill>
+                  <pic:spPr>
+                    <a:xfrm>
+                      <a:off x="0" y="0"/>
+                      <a:ext cx="5486400" cy="4057650"/>
+                    </a:xfrm>
+                    <a:prstGeom prst="rect">
+                      <a:avLst/>
+                    </a:prstGeom>
+                  </pic:spPr>
+                </pic:pic>
+              </a:graphicData>
+            </a:graphic>
+          </wp:inline>
+        </w:drawing>
+      </w:r>
+    </w:p>
+    <w:p>
+      <w:pPr>
+        <w:tabs>
+          <w:tab w:val="left" w:pos="1260"/>
+        </w:tabs>
+        <w:rPr>
+          <w:sz w:val="28"/>
+          <w:szCs w:val="28"/>
+        </w:rPr>
+      </w:pPr>
+      <w:r>
+        <w:rPr>
+          <w:sz w:val="28"/>
+          <w:szCs w:val="28"/>
+        </w:rPr>
+        <w:t>Finally, toggle pointed button to switch from version to another.</w:t>
+      </w:r>
+    </w:p>
+    <w:p>
+      <w:pPr>
+        <w:tabs>
+          <w:tab w:val="left" w:pos="1260"/>
+        </w:tabs>
+        <w:jc w:val="center"/>
+        <w:rPr>
+          <w:sz w:val="28"/>
+          <w:szCs w:val="28"/>
+        </w:rPr>
+      </w:pPr>
+      <w:r>
+        <w:rPr>
+          <w:noProof/>
+          <w:sz w:val="28"/>
+          <w:szCs w:val="28"/>
+        </w:rPr>
+        <w:drawing>
+          <wp:inline distT="0" distB="0" distL="0" distR="0" wp14:anchorId="47F11C64" wp14:editId="0C91F321">
+            <wp:extent cx="4610100" cy="2590719"/>
+            <wp:effectExtent l="0" t="0" r="0" b="635"/>
+            <wp:docPr id="8" name="Picture 8"/>
+            <wp:cNvGraphicFramePr>
+              <a:graphicFrameLocks xmlns:a="http://schemas.openxmlformats.org/drawingml/2006/main" noChangeAspect="1"/>
+            </wp:cNvGraphicFramePr>
+            <a:graphic xmlns:a="http://schemas.openxmlformats.org/drawingml/2006/main">
+              <a:graphicData uri="http://schemas.openxmlformats.org/drawingml/2006/picture">
+                <pic:pic xmlns:pic="http://schemas.openxmlformats.org/drawingml/2006/picture">
+                  <pic:nvPicPr>
+                    <pic:cNvPr id="8" name="iss.jpg"/>
+                    <pic:cNvPicPr/>
+                  </pic:nvPicPr>
+                  <pic:blipFill>
+                    <a:blip r:embed="rId62">
+                      <a:extLst>
+                        <a:ext uri="{28A0092B-C50C-407E-A947-70E740481C1C}">
+                          <a14:useLocalDpi xmlns:a14="http://schemas.microsoft.com/office/drawing/2010/main" val="0"/>
+                        </a:ext>
+                      </a:extLst>
+                    </a:blip>
+                    <a:stretch>
+                      <a:fillRect/>
+                    </a:stretch>
+                  </pic:blipFill>
+                  <pic:spPr>
+                    <a:xfrm>
+                      <a:off x="0" y="0"/>
+                      <a:ext cx="4629625" cy="2601691"/>
                     </a:xfrm>
                     <a:prstGeom prst="rect">
                       <a:avLst/>
@@ -3614,6 +4778,25 @@
       <w:shd w:val="clear" w:color="auto" w:fill="E1DFDD"/>
     </w:rPr>
   </w:style>
+  <w:style w:type="paragraph" w:styleId="Caption">
+    <w:name w:val="caption"/>
+    <w:basedOn w:val="Normal"/>
+    <w:next w:val="Normal"/>
+    <w:uiPriority w:val="35"/>
+    <w:unhideWhenUsed/>
+    <w:qFormat/>
+    <w:rsid w:val="008D0DC3"/>
+    <w:pPr>
+      <w:spacing w:after="200" w:line="240" w:lineRule="auto"/>
+    </w:pPr>
+    <w:rPr>
+      <w:i/>
+      <w:iCs/>
+      <w:color w:val="44546A" w:themeColor="text2"/>
+      <w:sz w:val="18"/>
+      <w:szCs w:val="18"/>
+    </w:rPr>
+  </w:style>
 </w:styles>
 </file>
 
